--- a/documentations/fhir-isih.docx
+++ b/documentations/fhir-isih.docx
@@ -1239,12 +1239,10 @@
         <w:t xml:space="preserve"> jour le système et installer les dépendances nécessaires </w:t>
       </w:r>
       <w:proofErr w:type="spellStart"/>
-      <w:proofErr w:type="gramStart"/>
       <w:r>
         <w:t>a</w:t>
       </w:r>
       <w:proofErr w:type="spellEnd"/>
-      <w:proofErr w:type="gramEnd"/>
       <w:r>
         <w:t xml:space="preserve"> l’exécution du service.</w:t>
       </w:r>
@@ -1433,25 +1431,7 @@
           <w:sz w:val="18"/>
           <w:szCs w:val="18"/>
         </w:rPr>
-        <w:t>$</w:t>
-      </w:r>
-      <w:proofErr w:type="gramStart"/>
-      <w:r>
-        <w:rPr>
-          <w:rFonts w:ascii="Courier New" w:hAnsi="Courier New" w:cs="Courier New"/>
-          <w:sz w:val="18"/>
-          <w:szCs w:val="18"/>
-        </w:rPr>
-        <w:t>&gt;./</w:t>
-      </w:r>
-      <w:proofErr w:type="gramEnd"/>
-      <w:r>
-        <w:rPr>
-          <w:rFonts w:ascii="Courier New" w:hAnsi="Courier New" w:cs="Courier New"/>
-          <w:sz w:val="18"/>
-          <w:szCs w:val="18"/>
-        </w:rPr>
-        <w:t>run</w:t>
+        <w:t>$&gt;./run</w:t>
       </w:r>
     </w:p>
     <w:p>
@@ -1641,25 +1621,7 @@
           <w:sz w:val="18"/>
           <w:szCs w:val="18"/>
         </w:rPr>
-        <w:t>$</w:t>
-      </w:r>
-      <w:proofErr w:type="gramStart"/>
-      <w:r>
-        <w:rPr>
-          <w:rFonts w:ascii="Courier New" w:hAnsi="Courier New" w:cs="Courier New"/>
-          <w:sz w:val="18"/>
-          <w:szCs w:val="18"/>
-        </w:rPr>
-        <w:t>&gt;./</w:t>
-      </w:r>
-      <w:proofErr w:type="gramEnd"/>
-      <w:r>
-        <w:rPr>
-          <w:rFonts w:ascii="Courier New" w:hAnsi="Courier New" w:cs="Courier New"/>
-          <w:sz w:val="18"/>
-          <w:szCs w:val="18"/>
-        </w:rPr>
-        <w:t>run</w:t>
+        <w:t>$&gt;./run</w:t>
       </w:r>
     </w:p>
     <w:p>
@@ -1850,25 +1812,7 @@
           <w:sz w:val="18"/>
           <w:szCs w:val="18"/>
         </w:rPr>
-        <w:t>$</w:t>
-      </w:r>
-      <w:proofErr w:type="gramStart"/>
-      <w:r>
-        <w:rPr>
-          <w:rFonts w:ascii="Courier New" w:hAnsi="Courier New" w:cs="Courier New"/>
-          <w:sz w:val="18"/>
-          <w:szCs w:val="18"/>
-        </w:rPr>
-        <w:t>&gt;./</w:t>
-      </w:r>
-      <w:proofErr w:type="gramEnd"/>
-      <w:r>
-        <w:rPr>
-          <w:rFonts w:ascii="Courier New" w:hAnsi="Courier New" w:cs="Courier New"/>
-          <w:sz w:val="18"/>
-          <w:szCs w:val="18"/>
-        </w:rPr>
-        <w:t>stop</w:t>
+        <w:t>$&gt;./stop</w:t>
       </w:r>
     </w:p>
     <w:p>
@@ -2000,7 +1944,7 @@
           <w:bCs/>
           <w:u w:val="single"/>
         </w:rPr>
-        <w:t>Quelques cas d’utilisation</w:t>
+        <w:t xml:space="preserve">Les flux connectables </w:t>
       </w:r>
       <w:r>
         <w:rPr>
@@ -2008,7 +1952,7 @@
           <w:bCs/>
           <w:u w:val="single"/>
         </w:rPr>
-        <w:t>s</w:t>
+        <w:t>à</w:t>
       </w:r>
       <w:r>
         <w:rPr>
@@ -2016,7 +1960,15 @@
           <w:bCs/>
           <w:u w:val="single"/>
         </w:rPr>
-        <w:t xml:space="preserve"> de votre entrepôt </w:t>
+        <w:t xml:space="preserve"> l’entrepôt</w:t>
+      </w:r>
+      <w:r>
+        <w:rPr>
+          <w:b/>
+          <w:bCs/>
+          <w:u w:val="single"/>
+        </w:rPr>
+        <w:t xml:space="preserve"> </w:t>
       </w:r>
       <w:proofErr w:type="spellStart"/>
       <w:r>
@@ -2028,6 +1980,44 @@
         <w:t>Fhir</w:t>
       </w:r>
       <w:proofErr w:type="spellEnd"/>
+      <w:r>
+        <w:rPr>
+          <w:b/>
+          <w:bCs/>
+          <w:u w:val="single"/>
+        </w:rPr>
+        <w:t xml:space="preserve"> </w:t>
+      </w:r>
+      <w:proofErr w:type="spellStart"/>
+      <w:r>
+        <w:rPr>
+          <w:b/>
+          <w:bCs/>
+          <w:u w:val="single"/>
+        </w:rPr>
+        <w:t>IsiHop</w:t>
+      </w:r>
+      <w:proofErr w:type="spellEnd"/>
+    </w:p>
+    <w:p>
+      <w:pPr>
+        <w:spacing w:after="0"/>
+        <w:rPr>
+          <w:b/>
+          <w:bCs/>
+          <w:u w:val="single"/>
+        </w:rPr>
+      </w:pPr>
+    </w:p>
+    <w:p>
+      <w:pPr>
+        <w:spacing w:after="0"/>
+        <w:rPr>
+          <w:b/>
+          <w:bCs/>
+          <w:u w:val="single"/>
+        </w:rPr>
+      </w:pPr>
     </w:p>
     <w:p>
       <w:pPr>

--- a/documentations/fhir-isih.docx
+++ b/documentations/fhir-isih.docx
@@ -1239,10 +1239,12 @@
         <w:t xml:space="preserve"> jour le système et installer les dépendances nécessaires </w:t>
       </w:r>
       <w:proofErr w:type="spellStart"/>
+      <w:proofErr w:type="gramStart"/>
       <w:r>
         <w:t>a</w:t>
       </w:r>
       <w:proofErr w:type="spellEnd"/>
+      <w:proofErr w:type="gramEnd"/>
       <w:r>
         <w:t xml:space="preserve"> l’exécution du service.</w:t>
       </w:r>
@@ -1431,7 +1433,25 @@
           <w:sz w:val="18"/>
           <w:szCs w:val="18"/>
         </w:rPr>
-        <w:t>$&gt;./run</w:t>
+        <w:t>$</w:t>
+      </w:r>
+      <w:proofErr w:type="gramStart"/>
+      <w:r>
+        <w:rPr>
+          <w:rFonts w:ascii="Courier New" w:hAnsi="Courier New" w:cs="Courier New"/>
+          <w:sz w:val="18"/>
+          <w:szCs w:val="18"/>
+        </w:rPr>
+        <w:t>&gt;./</w:t>
+      </w:r>
+      <w:proofErr w:type="gramEnd"/>
+      <w:r>
+        <w:rPr>
+          <w:rFonts w:ascii="Courier New" w:hAnsi="Courier New" w:cs="Courier New"/>
+          <w:sz w:val="18"/>
+          <w:szCs w:val="18"/>
+        </w:rPr>
+        <w:t>run</w:t>
       </w:r>
     </w:p>
     <w:p>
@@ -1621,7 +1641,25 @@
           <w:sz w:val="18"/>
           <w:szCs w:val="18"/>
         </w:rPr>
-        <w:t>$&gt;./run</w:t>
+        <w:t>$</w:t>
+      </w:r>
+      <w:proofErr w:type="gramStart"/>
+      <w:r>
+        <w:rPr>
+          <w:rFonts w:ascii="Courier New" w:hAnsi="Courier New" w:cs="Courier New"/>
+          <w:sz w:val="18"/>
+          <w:szCs w:val="18"/>
+        </w:rPr>
+        <w:t>&gt;./</w:t>
+      </w:r>
+      <w:proofErr w:type="gramEnd"/>
+      <w:r>
+        <w:rPr>
+          <w:rFonts w:ascii="Courier New" w:hAnsi="Courier New" w:cs="Courier New"/>
+          <w:sz w:val="18"/>
+          <w:szCs w:val="18"/>
+        </w:rPr>
+        <w:t>run</w:t>
       </w:r>
     </w:p>
     <w:p>
@@ -1812,7 +1850,25 @@
           <w:sz w:val="18"/>
           <w:szCs w:val="18"/>
         </w:rPr>
-        <w:t>$&gt;./stop</w:t>
+        <w:t>$</w:t>
+      </w:r>
+      <w:proofErr w:type="gramStart"/>
+      <w:r>
+        <w:rPr>
+          <w:rFonts w:ascii="Courier New" w:hAnsi="Courier New" w:cs="Courier New"/>
+          <w:sz w:val="18"/>
+          <w:szCs w:val="18"/>
+        </w:rPr>
+        <w:t>&gt;./</w:t>
+      </w:r>
+      <w:proofErr w:type="gramEnd"/>
+      <w:r>
+        <w:rPr>
+          <w:rFonts w:ascii="Courier New" w:hAnsi="Courier New" w:cs="Courier New"/>
+          <w:sz w:val="18"/>
+          <w:szCs w:val="18"/>
+        </w:rPr>
+        <w:t>stop</w:t>
       </w:r>
     </w:p>
     <w:p>
@@ -1921,6 +1977,2157 @@
     </w:p>
     <w:p>
       <w:pPr>
+        <w:pStyle w:val="Titre2"/>
+        <w:shd w:val="clear" w:color="auto" w:fill="FFFFFF"/>
+        <w:spacing w:before="120" w:beforeAutospacing="0" w:after="96" w:afterAutospacing="0" w:line="300" w:lineRule="atLeast"/>
+        <w:textAlignment w:val="baseline"/>
+        <w:rPr>
+          <w:rFonts w:asciiTheme="minorHAnsi" w:hAnsiTheme="minorHAnsi" w:cstheme="minorHAnsi"/>
+          <w:color w:val="090A0B"/>
+          <w:sz w:val="20"/>
+          <w:szCs w:val="20"/>
+        </w:rPr>
+      </w:pPr>
+      <w:r>
+        <w:rPr>
+          <w:rFonts w:asciiTheme="minorHAnsi" w:hAnsiTheme="minorHAnsi" w:cstheme="minorHAnsi"/>
+          <w:color w:val="090A0B"/>
+          <w:sz w:val="20"/>
+          <w:szCs w:val="20"/>
+        </w:rPr>
+        <w:t>Qu'est-ce que FHIR ?</w:t>
+      </w:r>
+    </w:p>
+    <w:p>
+      <w:pPr>
+        <w:pStyle w:val="NormalWeb"/>
+        <w:shd w:val="clear" w:color="auto" w:fill="FFFFFF"/>
+        <w:spacing w:before="0" w:beforeAutospacing="0" w:after="360" w:afterAutospacing="0"/>
+        <w:jc w:val="both"/>
+        <w:textAlignment w:val="baseline"/>
+        <w:rPr>
+          <w:rFonts w:asciiTheme="minorHAnsi" w:hAnsiTheme="minorHAnsi" w:cstheme="minorHAnsi"/>
+          <w:color w:val="313B3F"/>
+          <w:sz w:val="20"/>
+          <w:szCs w:val="20"/>
+        </w:rPr>
+      </w:pPr>
+      <w:r>
+        <w:rPr>
+          <w:rFonts w:asciiTheme="minorHAnsi" w:hAnsiTheme="minorHAnsi" w:cstheme="minorHAnsi"/>
+          <w:color w:val="313B3F"/>
+          <w:sz w:val="20"/>
+          <w:szCs w:val="20"/>
+        </w:rPr>
+        <w:t>FHIR est une norme qui définit la manière dont les informations sur les soins de santé peuvent être échangées entre différents systèmes informatiques, quel que soit le mode de stockage dans ces systèmes. FHIR permet aux informations de santé telles que les données cliniques et administratives d'être disponibles en toute sécurité pour ceux qui ont besoin d'y accéder et ceux qui ont la permission d'y accéder au profit d'un patient recevant des soins.</w:t>
+      </w:r>
+    </w:p>
+    <w:p>
+      <w:pPr>
+        <w:pStyle w:val="Titre2"/>
+        <w:shd w:val="clear" w:color="auto" w:fill="FFFFFF"/>
+        <w:spacing w:before="192" w:beforeAutospacing="0" w:after="96" w:afterAutospacing="0" w:line="300" w:lineRule="atLeast"/>
+        <w:textAlignment w:val="baseline"/>
+        <w:rPr>
+          <w:rFonts w:asciiTheme="minorHAnsi" w:hAnsiTheme="minorHAnsi" w:cstheme="minorHAnsi"/>
+          <w:color w:val="090A0B"/>
+          <w:sz w:val="20"/>
+          <w:szCs w:val="20"/>
+        </w:rPr>
+      </w:pPr>
+      <w:r>
+        <w:rPr>
+          <w:rFonts w:asciiTheme="minorHAnsi" w:hAnsiTheme="minorHAnsi" w:cstheme="minorHAnsi"/>
+          <w:color w:val="090A0B"/>
+          <w:sz w:val="20"/>
+          <w:szCs w:val="20"/>
+        </w:rPr>
+        <w:t>Que signifie FHIR ?</w:t>
+      </w:r>
+    </w:p>
+    <w:p>
+      <w:pPr>
+        <w:pStyle w:val="NormalWeb"/>
+        <w:shd w:val="clear" w:color="auto" w:fill="FFFFFF"/>
+        <w:spacing w:before="0" w:beforeAutospacing="0" w:after="0" w:afterAutospacing="0"/>
+        <w:jc w:val="both"/>
+        <w:textAlignment w:val="baseline"/>
+        <w:rPr>
+          <w:rFonts w:asciiTheme="minorHAnsi" w:hAnsiTheme="minorHAnsi" w:cstheme="minorHAnsi"/>
+          <w:color w:val="313B3F"/>
+          <w:sz w:val="20"/>
+          <w:szCs w:val="20"/>
+        </w:rPr>
+      </w:pPr>
+      <w:r>
+        <w:rPr>
+          <w:rStyle w:val="lev"/>
+          <w:rFonts w:asciiTheme="minorHAnsi" w:hAnsiTheme="minorHAnsi" w:cstheme="minorHAnsi"/>
+          <w:color w:val="090A0B"/>
+          <w:sz w:val="20"/>
+          <w:szCs w:val="20"/>
+          <w:bdr w:val="none" w:sz="0" w:space="0" w:color="auto" w:frame="1"/>
+        </w:rPr>
+        <w:t>FHIR</w:t>
+      </w:r>
+      <w:r>
+        <w:rPr>
+          <w:rFonts w:asciiTheme="minorHAnsi" w:hAnsiTheme="minorHAnsi" w:cstheme="minorHAnsi"/>
+          <w:color w:val="313B3F"/>
+          <w:sz w:val="20"/>
+          <w:szCs w:val="20"/>
+        </w:rPr>
+        <w:t> signifie </w:t>
+      </w:r>
+      <w:r>
+        <w:rPr>
+          <w:rStyle w:val="lev"/>
+          <w:rFonts w:asciiTheme="minorHAnsi" w:hAnsiTheme="minorHAnsi" w:cstheme="minorHAnsi"/>
+          <w:color w:val="090A0B"/>
+          <w:sz w:val="20"/>
+          <w:szCs w:val="20"/>
+          <w:bdr w:val="none" w:sz="0" w:space="0" w:color="auto" w:frame="1"/>
+        </w:rPr>
+        <w:t xml:space="preserve">Fast Healthcare </w:t>
+      </w:r>
+      <w:proofErr w:type="spellStart"/>
+      <w:r>
+        <w:rPr>
+          <w:rStyle w:val="lev"/>
+          <w:rFonts w:asciiTheme="minorHAnsi" w:hAnsiTheme="minorHAnsi" w:cstheme="minorHAnsi"/>
+          <w:color w:val="090A0B"/>
+          <w:sz w:val="20"/>
+          <w:szCs w:val="20"/>
+          <w:bdr w:val="none" w:sz="0" w:space="0" w:color="auto" w:frame="1"/>
+        </w:rPr>
+        <w:t>Interoperability</w:t>
+      </w:r>
+      <w:proofErr w:type="spellEnd"/>
+      <w:r>
+        <w:rPr>
+          <w:rStyle w:val="lev"/>
+          <w:rFonts w:asciiTheme="minorHAnsi" w:hAnsiTheme="minorHAnsi" w:cstheme="minorHAnsi"/>
+          <w:color w:val="090A0B"/>
+          <w:sz w:val="20"/>
+          <w:szCs w:val="20"/>
+          <w:bdr w:val="none" w:sz="0" w:space="0" w:color="auto" w:frame="1"/>
+        </w:rPr>
+        <w:t xml:space="preserve"> </w:t>
+      </w:r>
+      <w:proofErr w:type="spellStart"/>
+      <w:proofErr w:type="gramStart"/>
+      <w:r>
+        <w:rPr>
+          <w:rStyle w:val="lev"/>
+          <w:rFonts w:asciiTheme="minorHAnsi" w:hAnsiTheme="minorHAnsi" w:cstheme="minorHAnsi"/>
+          <w:color w:val="090A0B"/>
+          <w:sz w:val="20"/>
+          <w:szCs w:val="20"/>
+          <w:bdr w:val="none" w:sz="0" w:space="0" w:color="auto" w:frame="1"/>
+        </w:rPr>
+        <w:t>Resources</w:t>
+      </w:r>
+      <w:proofErr w:type="spellEnd"/>
+      <w:r>
+        <w:rPr>
+          <w:rFonts w:asciiTheme="minorHAnsi" w:hAnsiTheme="minorHAnsi" w:cstheme="minorHAnsi"/>
+          <w:color w:val="313B3F"/>
+          <w:sz w:val="20"/>
+          <w:szCs w:val="20"/>
+        </w:rPr>
+        <w:t> .</w:t>
+      </w:r>
+      <w:proofErr w:type="gramEnd"/>
+      <w:r>
+        <w:rPr>
+          <w:rFonts w:asciiTheme="minorHAnsi" w:hAnsiTheme="minorHAnsi" w:cstheme="minorHAnsi"/>
+          <w:color w:val="313B3F"/>
+          <w:sz w:val="20"/>
+          <w:szCs w:val="20"/>
+        </w:rPr>
+        <w:t> « Santé » et « Interopérabilité » sont fondamentalement ce à quoi ce protocole est destiné, tandis que « </w:t>
+      </w:r>
+      <w:r>
+        <w:rPr>
+          <w:rFonts w:asciiTheme="minorHAnsi" w:hAnsiTheme="minorHAnsi" w:cstheme="minorHAnsi"/>
+          <w:color w:val="313B3F"/>
+          <w:sz w:val="20"/>
+          <w:szCs w:val="20"/>
+        </w:rPr>
+        <w:t>Fast</w:t>
+      </w:r>
+      <w:r>
+        <w:rPr>
+          <w:rFonts w:asciiTheme="minorHAnsi" w:hAnsiTheme="minorHAnsi" w:cstheme="minorHAnsi"/>
+          <w:color w:val="313B3F"/>
+          <w:sz w:val="20"/>
+          <w:szCs w:val="20"/>
+        </w:rPr>
+        <w:t> » dans le contexte n’est pas intentionnel pour transmettre rapidement des données/informations en mouvement. Le sens de « </w:t>
+      </w:r>
+      <w:r>
+        <w:rPr>
+          <w:rFonts w:asciiTheme="minorHAnsi" w:hAnsiTheme="minorHAnsi" w:cstheme="minorHAnsi"/>
+          <w:color w:val="313B3F"/>
+          <w:sz w:val="20"/>
+          <w:szCs w:val="20"/>
+        </w:rPr>
+        <w:t>Fast</w:t>
+      </w:r>
+      <w:r>
+        <w:rPr>
+          <w:rFonts w:asciiTheme="minorHAnsi" w:hAnsiTheme="minorHAnsi" w:cstheme="minorHAnsi"/>
+          <w:color w:val="313B3F"/>
+          <w:sz w:val="20"/>
+          <w:szCs w:val="20"/>
+        </w:rPr>
+        <w:t> » est lié à une norme rapide, qui est rapide à adopter. Enfin, les « ressources » sont extraites des spécifications HTTP (ressources adressables) pour stocker des données/informations à une adresse spécifique et être récupérables ultérieurement.</w:t>
+      </w:r>
+    </w:p>
+    <w:p>
+      <w:pPr>
+        <w:pStyle w:val="Titre3"/>
+        <w:shd w:val="clear" w:color="auto" w:fill="FFFFFF"/>
+        <w:spacing w:before="120" w:beforeAutospacing="0" w:after="48" w:afterAutospacing="0" w:line="312" w:lineRule="atLeast"/>
+        <w:textAlignment w:val="baseline"/>
+        <w:rPr>
+          <w:rFonts w:asciiTheme="minorHAnsi" w:hAnsiTheme="minorHAnsi" w:cstheme="minorHAnsi"/>
+          <w:color w:val="090A0B"/>
+          <w:sz w:val="20"/>
+          <w:szCs w:val="20"/>
+        </w:rPr>
+      </w:pPr>
+      <w:r>
+        <w:rPr>
+          <w:rFonts w:asciiTheme="minorHAnsi" w:hAnsiTheme="minorHAnsi" w:cstheme="minorHAnsi"/>
+          <w:color w:val="090A0B"/>
+          <w:sz w:val="20"/>
+          <w:szCs w:val="20"/>
+        </w:rPr>
+        <w:t>Quand FHIR démarre-t-il ?</w:t>
+      </w:r>
+    </w:p>
+    <w:p>
+      <w:pPr>
+        <w:pStyle w:val="NormalWeb"/>
+        <w:shd w:val="clear" w:color="auto" w:fill="FFFFFF"/>
+        <w:spacing w:before="0" w:beforeAutospacing="0" w:after="360" w:afterAutospacing="0"/>
+        <w:jc w:val="both"/>
+        <w:textAlignment w:val="baseline"/>
+        <w:rPr>
+          <w:rFonts w:asciiTheme="minorHAnsi" w:hAnsiTheme="minorHAnsi" w:cstheme="minorHAnsi"/>
+          <w:color w:val="313B3F"/>
+          <w:sz w:val="20"/>
+          <w:szCs w:val="20"/>
+        </w:rPr>
+      </w:pPr>
+      <w:r>
+        <w:rPr>
+          <w:rFonts w:asciiTheme="minorHAnsi" w:hAnsiTheme="minorHAnsi" w:cstheme="minorHAnsi"/>
+          <w:color w:val="313B3F"/>
+          <w:sz w:val="20"/>
+          <w:szCs w:val="20"/>
+        </w:rPr>
+        <w:t xml:space="preserve">Le développement de FHIR a commencé en 2012 en réponse aux besoins du marché pour des méthodes plus rapides, plus simples et plus robustes pour échanger la croissance exponentielle des données de santé. Avec la croissance rapide des données de santé, le nombre de faits par décision augmente de façon exponentielle. Un humain, en moyenne, ne peut gérer qu'environ cinq faits lors de la prise de décision. Cette croissance des données, ainsi que la progression de l'économie des "applications", ont créé le besoin pour les cliniciens et les </w:t>
+      </w:r>
+      <w:r>
+        <w:rPr>
+          <w:rFonts w:asciiTheme="minorHAnsi" w:hAnsiTheme="minorHAnsi" w:cstheme="minorHAnsi"/>
+          <w:color w:val="313B3F"/>
+          <w:sz w:val="20"/>
+          <w:szCs w:val="20"/>
+        </w:rPr>
+        <w:lastRenderedPageBreak/>
+        <w:t>consommateurs de partager des données de manière légère et en temps réel, en utilisant les technologies et les normes Internet modernes.</w:t>
+      </w:r>
+    </w:p>
+    <w:p>
+      <w:pPr>
+        <w:pStyle w:val="NormalWeb"/>
+        <w:shd w:val="clear" w:color="auto" w:fill="FFFFFF"/>
+        <w:spacing w:before="0" w:beforeAutospacing="0" w:after="0" w:afterAutospacing="0"/>
+        <w:jc w:val="both"/>
+        <w:textAlignment w:val="baseline"/>
+        <w:rPr>
+          <w:rFonts w:asciiTheme="minorHAnsi" w:hAnsiTheme="minorHAnsi" w:cstheme="minorHAnsi"/>
+          <w:color w:val="313B3F"/>
+          <w:sz w:val="20"/>
+          <w:szCs w:val="20"/>
+        </w:rPr>
+      </w:pPr>
+      <w:r>
+        <w:rPr>
+          <w:rFonts w:asciiTheme="minorHAnsi" w:hAnsiTheme="minorHAnsi" w:cstheme="minorHAnsi"/>
+          <w:color w:val="313B3F"/>
+          <w:sz w:val="20"/>
+          <w:szCs w:val="20"/>
+        </w:rPr>
+        <w:t>Consciente de ces faits, l'organisme de normalisation </w:t>
+      </w:r>
+      <w:hyperlink r:id="rId16" w:history="1">
+        <w:r>
+          <w:rPr>
+            <w:rStyle w:val="Lienhypertexte"/>
+            <w:rFonts w:asciiTheme="minorHAnsi" w:hAnsiTheme="minorHAnsi" w:cstheme="minorHAnsi"/>
+            <w:color w:val="15171A"/>
+            <w:sz w:val="20"/>
+            <w:szCs w:val="20"/>
+            <w:bdr w:val="none" w:sz="0" w:space="0" w:color="auto" w:frame="1"/>
+          </w:rPr>
+          <w:t>HL7</w:t>
+        </w:r>
+      </w:hyperlink>
+      <w:r>
+        <w:rPr>
+          <w:rFonts w:asciiTheme="minorHAnsi" w:hAnsiTheme="minorHAnsi" w:cstheme="minorHAnsi"/>
+          <w:color w:val="313B3F"/>
+          <w:sz w:val="20"/>
+          <w:szCs w:val="20"/>
+        </w:rPr>
+        <w:t> (</w:t>
+      </w:r>
+      <w:proofErr w:type="spellStart"/>
+      <w:r>
+        <w:rPr>
+          <w:rFonts w:asciiTheme="minorHAnsi" w:hAnsiTheme="minorHAnsi" w:cstheme="minorHAnsi"/>
+          <w:color w:val="313B3F"/>
+          <w:sz w:val="20"/>
+          <w:szCs w:val="20"/>
+        </w:rPr>
+        <w:t>Health</w:t>
+      </w:r>
+      <w:proofErr w:type="spellEnd"/>
+      <w:r>
+        <w:rPr>
+          <w:rFonts w:asciiTheme="minorHAnsi" w:hAnsiTheme="minorHAnsi" w:cstheme="minorHAnsi"/>
+          <w:color w:val="313B3F"/>
+          <w:sz w:val="20"/>
+          <w:szCs w:val="20"/>
+        </w:rPr>
+        <w:t xml:space="preserve"> </w:t>
+      </w:r>
+      <w:proofErr w:type="spellStart"/>
+      <w:r>
+        <w:rPr>
+          <w:rFonts w:asciiTheme="minorHAnsi" w:hAnsiTheme="minorHAnsi" w:cstheme="minorHAnsi"/>
+          <w:color w:val="313B3F"/>
+          <w:sz w:val="20"/>
+          <w:szCs w:val="20"/>
+        </w:rPr>
+        <w:t>Level</w:t>
+      </w:r>
+      <w:proofErr w:type="spellEnd"/>
+      <w:r>
+        <w:rPr>
+          <w:rFonts w:asciiTheme="minorHAnsi" w:hAnsiTheme="minorHAnsi" w:cstheme="minorHAnsi"/>
+          <w:color w:val="313B3F"/>
+          <w:sz w:val="20"/>
+          <w:szCs w:val="20"/>
+        </w:rPr>
+        <w:t xml:space="preserve"> 7) a décidé de créer une nouvelle norme. La version 3 de HL7 était si complexe qu'elle n'avait pas été largement mise en œuvre. C'est ici que FHIR apparaît. Il s'agit d'une spécification indiquant comment un système demande des données à un autre système et ce qu'il obtient en retour pour les soins de santé. Il précise la technologie et l'accord sur le sens des données.</w:t>
+      </w:r>
+    </w:p>
+    <w:p>
+      <w:pPr>
+        <w:pStyle w:val="Titre3"/>
+        <w:shd w:val="clear" w:color="auto" w:fill="FFFFFF"/>
+        <w:spacing w:before="120" w:beforeAutospacing="0" w:after="48" w:afterAutospacing="0" w:line="312" w:lineRule="atLeast"/>
+        <w:textAlignment w:val="baseline"/>
+        <w:rPr>
+          <w:rFonts w:asciiTheme="minorHAnsi" w:hAnsiTheme="minorHAnsi" w:cstheme="minorHAnsi"/>
+          <w:color w:val="090A0B"/>
+          <w:sz w:val="20"/>
+          <w:szCs w:val="20"/>
+        </w:rPr>
+      </w:pPr>
+      <w:r>
+        <w:rPr>
+          <w:rFonts w:asciiTheme="minorHAnsi" w:hAnsiTheme="minorHAnsi" w:cstheme="minorHAnsi"/>
+          <w:color w:val="090A0B"/>
+          <w:sz w:val="20"/>
+          <w:szCs w:val="20"/>
+        </w:rPr>
+        <w:t>Qu'est-ce que l'interopérabilité dans les soins de santé ?</w:t>
+      </w:r>
+    </w:p>
+    <w:p>
+      <w:pPr>
+        <w:pStyle w:val="NormalWeb"/>
+        <w:shd w:val="clear" w:color="auto" w:fill="FFFFFF"/>
+        <w:spacing w:before="0" w:beforeAutospacing="0" w:after="0" w:afterAutospacing="0"/>
+        <w:jc w:val="both"/>
+        <w:textAlignment w:val="baseline"/>
+        <w:rPr>
+          <w:rFonts w:asciiTheme="minorHAnsi" w:hAnsiTheme="minorHAnsi" w:cstheme="minorHAnsi"/>
+          <w:color w:val="313B3F"/>
+          <w:sz w:val="20"/>
+          <w:szCs w:val="20"/>
+        </w:rPr>
+      </w:pPr>
+      <w:r>
+        <w:rPr>
+          <w:rFonts w:asciiTheme="minorHAnsi" w:hAnsiTheme="minorHAnsi" w:cstheme="minorHAnsi"/>
+          <w:color w:val="313B3F"/>
+          <w:sz w:val="20"/>
+          <w:szCs w:val="20"/>
+        </w:rPr>
+        <w:t>Définie par </w:t>
+      </w:r>
+      <w:hyperlink r:id="rId17" w:history="1">
+        <w:r>
+          <w:rPr>
+            <w:rStyle w:val="Lienhypertexte"/>
+            <w:rFonts w:asciiTheme="minorHAnsi" w:hAnsiTheme="minorHAnsi" w:cstheme="minorHAnsi"/>
+            <w:color w:val="15171A"/>
+            <w:sz w:val="20"/>
+            <w:szCs w:val="20"/>
+            <w:bdr w:val="none" w:sz="0" w:space="0" w:color="auto" w:frame="1"/>
+          </w:rPr>
+          <w:t>HIMS</w:t>
+        </w:r>
+      </w:hyperlink>
+      <w:r>
+        <w:rPr>
+          <w:rFonts w:asciiTheme="minorHAnsi" w:hAnsiTheme="minorHAnsi" w:cstheme="minorHAnsi"/>
+          <w:color w:val="313B3F"/>
+          <w:sz w:val="20"/>
+          <w:szCs w:val="20"/>
+        </w:rPr>
+        <w:t xml:space="preserve"> (Healthcare Information and Management </w:t>
+      </w:r>
+      <w:proofErr w:type="spellStart"/>
+      <w:r>
+        <w:rPr>
+          <w:rFonts w:asciiTheme="minorHAnsi" w:hAnsiTheme="minorHAnsi" w:cstheme="minorHAnsi"/>
+          <w:color w:val="313B3F"/>
+          <w:sz w:val="20"/>
+          <w:szCs w:val="20"/>
+        </w:rPr>
+        <w:t>Systems</w:t>
+      </w:r>
+      <w:proofErr w:type="spellEnd"/>
+      <w:r>
+        <w:rPr>
+          <w:rFonts w:asciiTheme="minorHAnsi" w:hAnsiTheme="minorHAnsi" w:cstheme="minorHAnsi"/>
+          <w:color w:val="313B3F"/>
+          <w:sz w:val="20"/>
+          <w:szCs w:val="20"/>
+        </w:rPr>
+        <w:t xml:space="preserve"> Society), l'interopérabilité dans les soins de santé fait référence à « la capacité de différents systèmes d'information, appareils et applications à accéder, échanger, intégrer et utiliser en coopération des données de manière coordonnée, au sein et entre les organisations, les régions et frontières nationales, pour assurer une portabilité rapide et transparente des informations et optimiser la santé des individus et des populations à l'échelle mondiale.</w:t>
+      </w:r>
+    </w:p>
+    <w:p>
+      <w:pPr>
+        <w:pStyle w:val="NormalWeb"/>
+        <w:shd w:val="clear" w:color="auto" w:fill="FFFFFF"/>
+        <w:spacing w:before="0" w:beforeAutospacing="0" w:after="0" w:afterAutospacing="0"/>
+        <w:jc w:val="both"/>
+        <w:textAlignment w:val="baseline"/>
+        <w:rPr>
+          <w:rFonts w:asciiTheme="minorHAnsi" w:hAnsiTheme="minorHAnsi" w:cstheme="minorHAnsi"/>
+          <w:color w:val="313B3F"/>
+          <w:sz w:val="20"/>
+          <w:szCs w:val="20"/>
+        </w:rPr>
+      </w:pPr>
+      <w:r>
+        <w:rPr>
+          <w:rStyle w:val="Accentuation"/>
+          <w:rFonts w:asciiTheme="minorHAnsi" w:hAnsiTheme="minorHAnsi" w:cstheme="minorHAnsi"/>
+          <w:color w:val="090A0B"/>
+          <w:sz w:val="20"/>
+          <w:szCs w:val="20"/>
+          <w:bdr w:val="none" w:sz="0" w:space="0" w:color="auto" w:frame="1"/>
+        </w:rPr>
+        <w:t>« Les architectures d'échange de données de santé, les interfaces d'application et les normes permettent d'accéder aux données et de les partager de manière appropriée et sécurisée dans l'ensemble du spectre des soins</w:t>
+      </w:r>
+      <w:r>
+        <w:rPr>
+          <w:rFonts w:asciiTheme="minorHAnsi" w:hAnsiTheme="minorHAnsi" w:cstheme="minorHAnsi"/>
+          <w:color w:val="313B3F"/>
+          <w:sz w:val="20"/>
+          <w:szCs w:val="20"/>
+        </w:rPr>
+        <w:t> ».</w:t>
+      </w:r>
+    </w:p>
+    <w:p>
+      <w:pPr>
+        <w:pStyle w:val="Titre2"/>
+        <w:shd w:val="clear" w:color="auto" w:fill="FFFFFF"/>
+        <w:spacing w:before="192" w:beforeAutospacing="0" w:after="96" w:afterAutospacing="0" w:line="300" w:lineRule="atLeast"/>
+        <w:textAlignment w:val="baseline"/>
+        <w:rPr>
+          <w:rFonts w:asciiTheme="minorHAnsi" w:hAnsiTheme="minorHAnsi" w:cstheme="minorHAnsi"/>
+          <w:color w:val="090A0B"/>
+          <w:sz w:val="20"/>
+          <w:szCs w:val="20"/>
+        </w:rPr>
+      </w:pPr>
+      <w:r>
+        <w:rPr>
+          <w:rFonts w:asciiTheme="minorHAnsi" w:hAnsiTheme="minorHAnsi" w:cstheme="minorHAnsi"/>
+          <w:color w:val="090A0B"/>
+          <w:sz w:val="20"/>
+          <w:szCs w:val="20"/>
+        </w:rPr>
+        <w:t>FHIR vs HL7 : quelle est la différence ?</w:t>
+      </w:r>
+    </w:p>
+    <w:p>
+      <w:pPr>
+        <w:pStyle w:val="NormalWeb"/>
+        <w:shd w:val="clear" w:color="auto" w:fill="FFFFFF"/>
+        <w:spacing w:before="0" w:beforeAutospacing="0" w:after="360" w:afterAutospacing="0"/>
+        <w:jc w:val="both"/>
+        <w:textAlignment w:val="baseline"/>
+        <w:rPr>
+          <w:rFonts w:asciiTheme="minorHAnsi" w:hAnsiTheme="minorHAnsi" w:cstheme="minorHAnsi"/>
+          <w:color w:val="313B3F"/>
+          <w:sz w:val="20"/>
+          <w:szCs w:val="20"/>
+        </w:rPr>
+      </w:pPr>
+      <w:r>
+        <w:rPr>
+          <w:rFonts w:asciiTheme="minorHAnsi" w:hAnsiTheme="minorHAnsi" w:cstheme="minorHAnsi"/>
+          <w:color w:val="313B3F"/>
+          <w:sz w:val="20"/>
+          <w:szCs w:val="20"/>
+        </w:rPr>
+        <w:t>FHIR a été construit sur la base d'autres normes telles que HL7 v2 et HL7 v3. La principale différence est que FHIR utilise des services Web RESTful et des technologies Web ouvertes. Ces technologies sont familières à la plupart des développeurs, réduisant la courbe d'apprentissage et ayant des barrières à l'entrée plus faibles par rapport à d'autres normes.</w:t>
+      </w:r>
+    </w:p>
+    <w:p>
+      <w:pPr>
+        <w:pStyle w:val="NormalWeb"/>
+        <w:shd w:val="clear" w:color="auto" w:fill="FFFFFF"/>
+        <w:spacing w:before="0" w:beforeAutospacing="0" w:after="0" w:afterAutospacing="0"/>
+        <w:jc w:val="both"/>
+        <w:textAlignment w:val="baseline"/>
+        <w:rPr>
+          <w:rFonts w:asciiTheme="minorHAnsi" w:hAnsiTheme="minorHAnsi" w:cstheme="minorHAnsi"/>
+          <w:color w:val="313B3F"/>
+          <w:sz w:val="20"/>
+          <w:szCs w:val="20"/>
+        </w:rPr>
+      </w:pPr>
+      <w:r>
+        <w:rPr>
+          <w:rFonts w:asciiTheme="minorHAnsi" w:hAnsiTheme="minorHAnsi" w:cstheme="minorHAnsi"/>
+          <w:color w:val="313B3F"/>
+          <w:sz w:val="20"/>
+          <w:szCs w:val="20"/>
+        </w:rPr>
+        <w:t>FHIR offre une variété d'options pour l'échange de données entre les systèmes. Par exemple la </w:t>
+      </w:r>
+      <w:hyperlink r:id="rId18" w:history="1">
+        <w:r>
+          <w:rPr>
+            <w:rStyle w:val="Lienhypertexte"/>
+            <w:rFonts w:asciiTheme="minorHAnsi" w:hAnsiTheme="minorHAnsi" w:cstheme="minorHAnsi"/>
+            <w:color w:val="15171A"/>
+            <w:sz w:val="20"/>
+            <w:szCs w:val="20"/>
+            <w:bdr w:val="none" w:sz="0" w:space="0" w:color="auto" w:frame="1"/>
+          </w:rPr>
+          <w:t>recherche FHIR</w:t>
+        </w:r>
+      </w:hyperlink>
+      <w:r>
+        <w:rPr>
+          <w:rFonts w:asciiTheme="minorHAnsi" w:hAnsiTheme="minorHAnsi" w:cstheme="minorHAnsi"/>
+          <w:color w:val="313B3F"/>
+          <w:sz w:val="20"/>
+          <w:szCs w:val="20"/>
+        </w:rPr>
+        <w:t> , </w:t>
+      </w:r>
+      <w:hyperlink r:id="rId19" w:history="1">
+        <w:r>
+          <w:rPr>
+            <w:rStyle w:val="Lienhypertexte"/>
+            <w:rFonts w:asciiTheme="minorHAnsi" w:hAnsiTheme="minorHAnsi" w:cstheme="minorHAnsi"/>
+            <w:color w:val="15171A"/>
+            <w:sz w:val="20"/>
+            <w:szCs w:val="20"/>
+            <w:bdr w:val="none" w:sz="0" w:space="0" w:color="auto" w:frame="1"/>
+          </w:rPr>
+          <w:t>FHIR REST</w:t>
+        </w:r>
+      </w:hyperlink>
+      <w:r>
+        <w:rPr>
+          <w:rFonts w:asciiTheme="minorHAnsi" w:hAnsiTheme="minorHAnsi" w:cstheme="minorHAnsi"/>
+          <w:color w:val="313B3F"/>
+          <w:sz w:val="20"/>
+          <w:szCs w:val="20"/>
+        </w:rPr>
+        <w:t> , </w:t>
+      </w:r>
+      <w:hyperlink r:id="rId20" w:history="1">
+        <w:r>
+          <w:rPr>
+            <w:rStyle w:val="Lienhypertexte"/>
+            <w:rFonts w:asciiTheme="minorHAnsi" w:hAnsiTheme="minorHAnsi" w:cstheme="minorHAnsi"/>
+            <w:color w:val="15171A"/>
+            <w:sz w:val="20"/>
+            <w:szCs w:val="20"/>
+            <w:bdr w:val="none" w:sz="0" w:space="0" w:color="auto" w:frame="1"/>
+          </w:rPr>
+          <w:t>abonnement FHIR</w:t>
+        </w:r>
+      </w:hyperlink>
+      <w:r>
+        <w:rPr>
+          <w:rFonts w:asciiTheme="minorHAnsi" w:hAnsiTheme="minorHAnsi" w:cstheme="minorHAnsi"/>
+          <w:color w:val="313B3F"/>
+          <w:sz w:val="20"/>
+          <w:szCs w:val="20"/>
+        </w:rPr>
+        <w:t> , </w:t>
+      </w:r>
+      <w:hyperlink r:id="rId21" w:history="1">
+        <w:r>
+          <w:rPr>
+            <w:rStyle w:val="Lienhypertexte"/>
+            <w:rFonts w:asciiTheme="minorHAnsi" w:hAnsiTheme="minorHAnsi" w:cstheme="minorHAnsi"/>
+            <w:color w:val="15171A"/>
+            <w:sz w:val="20"/>
+            <w:szCs w:val="20"/>
+            <w:bdr w:val="none" w:sz="0" w:space="0" w:color="auto" w:frame="1"/>
+          </w:rPr>
+          <w:t>sondages</w:t>
+        </w:r>
+      </w:hyperlink>
+      <w:r>
+        <w:rPr>
+          <w:rFonts w:asciiTheme="minorHAnsi" w:hAnsiTheme="minorHAnsi" w:cstheme="minorHAnsi"/>
+          <w:color w:val="313B3F"/>
+          <w:sz w:val="20"/>
+          <w:szCs w:val="20"/>
+        </w:rPr>
+        <w:t> , </w:t>
+      </w:r>
+      <w:hyperlink r:id="rId22" w:history="1">
+        <w:r>
+          <w:rPr>
+            <w:rStyle w:val="Lienhypertexte"/>
+            <w:rFonts w:asciiTheme="minorHAnsi" w:hAnsiTheme="minorHAnsi" w:cstheme="minorHAnsi"/>
+            <w:color w:val="15171A"/>
+            <w:sz w:val="20"/>
+            <w:szCs w:val="20"/>
+            <w:bdr w:val="none" w:sz="0" w:space="0" w:color="auto" w:frame="1"/>
+          </w:rPr>
+          <w:t>opérations FHIR</w:t>
+        </w:r>
+      </w:hyperlink>
+      <w:r>
+        <w:rPr>
+          <w:rFonts w:asciiTheme="minorHAnsi" w:hAnsiTheme="minorHAnsi" w:cstheme="minorHAnsi"/>
+          <w:color w:val="313B3F"/>
+          <w:sz w:val="20"/>
+          <w:szCs w:val="20"/>
+        </w:rPr>
+        <w:t> , la </w:t>
+      </w:r>
+      <w:hyperlink r:id="rId23" w:history="1">
+        <w:r>
+          <w:rPr>
+            <w:rStyle w:val="Lienhypertexte"/>
+            <w:rFonts w:asciiTheme="minorHAnsi" w:hAnsiTheme="minorHAnsi" w:cstheme="minorHAnsi"/>
+            <w:color w:val="15171A"/>
+            <w:sz w:val="20"/>
+            <w:szCs w:val="20"/>
+            <w:bdr w:val="none" w:sz="0" w:space="0" w:color="auto" w:frame="1"/>
+          </w:rPr>
+          <w:t>messagerie</w:t>
+        </w:r>
+      </w:hyperlink>
+      <w:r>
+        <w:rPr>
+          <w:rFonts w:asciiTheme="minorHAnsi" w:hAnsiTheme="minorHAnsi" w:cstheme="minorHAnsi"/>
+          <w:color w:val="313B3F"/>
+          <w:sz w:val="20"/>
+          <w:szCs w:val="20"/>
+        </w:rPr>
+        <w:t> et l' </w:t>
+      </w:r>
+      <w:hyperlink r:id="rId24" w:history="1">
+        <w:r>
+          <w:rPr>
+            <w:rStyle w:val="Lienhypertexte"/>
+            <w:rFonts w:asciiTheme="minorHAnsi" w:hAnsiTheme="minorHAnsi" w:cstheme="minorHAnsi"/>
+            <w:color w:val="15171A"/>
+            <w:sz w:val="20"/>
+            <w:szCs w:val="20"/>
+            <w:bdr w:val="none" w:sz="0" w:space="0" w:color="auto" w:frame="1"/>
+          </w:rPr>
+          <w:t>intervention humaine</w:t>
+        </w:r>
+      </w:hyperlink>
+      <w:r>
+        <w:rPr>
+          <w:rFonts w:asciiTheme="minorHAnsi" w:hAnsiTheme="minorHAnsi" w:cstheme="minorHAnsi"/>
+          <w:color w:val="313B3F"/>
+          <w:sz w:val="20"/>
+          <w:szCs w:val="20"/>
+        </w:rPr>
+        <w:t> . Avec ces multiples options, FHIR offre le potentiel d'une plus grande interopérabilité entre un large éventail de systèmes et d'appareils et pas seulement les systèmes EHR (</w:t>
+      </w:r>
+      <w:proofErr w:type="spellStart"/>
+      <w:r>
+        <w:rPr>
+          <w:rFonts w:asciiTheme="minorHAnsi" w:hAnsiTheme="minorHAnsi" w:cstheme="minorHAnsi"/>
+          <w:color w:val="313B3F"/>
+          <w:sz w:val="20"/>
+          <w:szCs w:val="20"/>
+        </w:rPr>
+        <w:t>Electronic</w:t>
+      </w:r>
+      <w:proofErr w:type="spellEnd"/>
+      <w:r>
+        <w:rPr>
+          <w:rFonts w:asciiTheme="minorHAnsi" w:hAnsiTheme="minorHAnsi" w:cstheme="minorHAnsi"/>
+          <w:color w:val="313B3F"/>
+          <w:sz w:val="20"/>
+          <w:szCs w:val="20"/>
+        </w:rPr>
+        <w:t xml:space="preserve"> </w:t>
+      </w:r>
+      <w:proofErr w:type="spellStart"/>
+      <w:r>
+        <w:rPr>
+          <w:rFonts w:asciiTheme="minorHAnsi" w:hAnsiTheme="minorHAnsi" w:cstheme="minorHAnsi"/>
+          <w:color w:val="313B3F"/>
+          <w:sz w:val="20"/>
+          <w:szCs w:val="20"/>
+        </w:rPr>
+        <w:t>Health</w:t>
+      </w:r>
+      <w:proofErr w:type="spellEnd"/>
+      <w:r>
+        <w:rPr>
+          <w:rFonts w:asciiTheme="minorHAnsi" w:hAnsiTheme="minorHAnsi" w:cstheme="minorHAnsi"/>
+          <w:color w:val="313B3F"/>
+          <w:sz w:val="20"/>
+          <w:szCs w:val="20"/>
+        </w:rPr>
+        <w:t xml:space="preserve"> Record).</w:t>
+      </w:r>
+    </w:p>
+    <w:p>
+      <w:pPr>
+        <w:pStyle w:val="Titre3"/>
+        <w:shd w:val="clear" w:color="auto" w:fill="FFFFFF"/>
+        <w:spacing w:before="120" w:beforeAutospacing="0" w:after="48" w:afterAutospacing="0" w:line="312" w:lineRule="atLeast"/>
+        <w:textAlignment w:val="baseline"/>
+        <w:rPr>
+          <w:rFonts w:asciiTheme="minorHAnsi" w:hAnsiTheme="minorHAnsi" w:cstheme="minorHAnsi"/>
+          <w:color w:val="090A0B"/>
+          <w:sz w:val="20"/>
+          <w:szCs w:val="20"/>
+        </w:rPr>
+      </w:pPr>
+      <w:r>
+        <w:rPr>
+          <w:rFonts w:asciiTheme="minorHAnsi" w:hAnsiTheme="minorHAnsi" w:cstheme="minorHAnsi"/>
+          <w:color w:val="090A0B"/>
+          <w:sz w:val="20"/>
+          <w:szCs w:val="20"/>
+        </w:rPr>
+        <w:t>Pourquoi FHIR est-il si important ?</w:t>
+      </w:r>
+    </w:p>
+    <w:p>
+      <w:pPr>
+        <w:pStyle w:val="NormalWeb"/>
+        <w:shd w:val="clear" w:color="auto" w:fill="FFFFFF"/>
+        <w:spacing w:before="0" w:beforeAutospacing="0" w:after="0" w:afterAutospacing="0"/>
+        <w:jc w:val="both"/>
+        <w:textAlignment w:val="baseline"/>
+        <w:rPr>
+          <w:rFonts w:asciiTheme="minorHAnsi" w:hAnsiTheme="minorHAnsi" w:cstheme="minorHAnsi"/>
+          <w:color w:val="313B3F"/>
+          <w:sz w:val="20"/>
+          <w:szCs w:val="20"/>
+        </w:rPr>
+      </w:pPr>
+      <w:r>
+        <w:rPr>
+          <w:rFonts w:asciiTheme="minorHAnsi" w:hAnsiTheme="minorHAnsi" w:cstheme="minorHAnsi"/>
+          <w:color w:val="313B3F"/>
+          <w:sz w:val="20"/>
+          <w:szCs w:val="20"/>
+        </w:rPr>
+        <w:t xml:space="preserve">FHIR est important car il agit comme un connecteur pour combler les écarts entre toutes les parties ayant besoin d'un accès aux données des patients. Faire en sorte que les dossiers des patients puissent être consultés à la volée aide à prendre les bonnes décisions. FHIR est basé sur les normes Internet largement utilisées par les industries en dehors des soins de santé. Surtout </w:t>
+      </w:r>
+      <w:proofErr w:type="gramStart"/>
+      <w:r>
+        <w:rPr>
+          <w:rFonts w:asciiTheme="minorHAnsi" w:hAnsiTheme="minorHAnsi" w:cstheme="minorHAnsi"/>
+          <w:color w:val="313B3F"/>
+          <w:sz w:val="20"/>
+          <w:szCs w:val="20"/>
+        </w:rPr>
+        <w:t>l' approche</w:t>
+      </w:r>
+      <w:proofErr w:type="gramEnd"/>
+      <w:r>
+        <w:rPr>
+          <w:rFonts w:asciiTheme="minorHAnsi" w:hAnsiTheme="minorHAnsi" w:cstheme="minorHAnsi"/>
+          <w:color w:val="313B3F"/>
+          <w:sz w:val="20"/>
+          <w:szCs w:val="20"/>
+        </w:rPr>
+        <w:t> </w:t>
+      </w:r>
+      <w:hyperlink r:id="rId25" w:history="1">
+        <w:r>
+          <w:rPr>
+            <w:rStyle w:val="Lienhypertexte"/>
+            <w:rFonts w:asciiTheme="minorHAnsi" w:hAnsiTheme="minorHAnsi" w:cstheme="minorHAnsi"/>
+            <w:color w:val="15171A"/>
+            <w:sz w:val="20"/>
+            <w:szCs w:val="20"/>
+            <w:bdr w:val="none" w:sz="0" w:space="0" w:color="auto" w:frame="1"/>
+          </w:rPr>
+          <w:t>REST</w:t>
+        </w:r>
+      </w:hyperlink>
+      <w:r>
+        <w:rPr>
+          <w:rFonts w:asciiTheme="minorHAnsi" w:hAnsiTheme="minorHAnsi" w:cstheme="minorHAnsi"/>
+          <w:color w:val="313B3F"/>
+          <w:sz w:val="20"/>
+          <w:szCs w:val="20"/>
+        </w:rPr>
+        <w:t> , qui décrit comment les ressources peuvent être facilement partagées. Tirer parti des normes et technologies existantes facilite la tâche des développeurs de logiciels. De plus, cela fait que FHIR a moins de barrières à l'entrée pour </w:t>
+      </w:r>
+      <w:hyperlink r:id="rId26" w:history="1">
+        <w:r>
+          <w:rPr>
+            <w:rStyle w:val="Lienhypertexte"/>
+            <w:rFonts w:asciiTheme="minorHAnsi" w:hAnsiTheme="minorHAnsi" w:cstheme="minorHAnsi"/>
+            <w:color w:val="15171A"/>
+            <w:sz w:val="20"/>
+            <w:szCs w:val="20"/>
+            <w:bdr w:val="none" w:sz="0" w:space="0" w:color="auto" w:frame="1"/>
+          </w:rPr>
+          <w:t>le</w:t>
+        </w:r>
+        <w:r>
+          <w:rPr>
+            <w:rStyle w:val="Lienhypertexte"/>
+            <w:rFonts w:asciiTheme="minorHAnsi" w:hAnsiTheme="minorHAnsi" w:cstheme="minorHAnsi"/>
+            <w:color w:val="15171A"/>
+            <w:sz w:val="20"/>
+            <w:szCs w:val="20"/>
+            <w:bdr w:val="none" w:sz="0" w:space="0" w:color="auto" w:frame="1"/>
+          </w:rPr>
+          <w:t xml:space="preserve"> </w:t>
+        </w:r>
+        <w:r>
+          <w:rPr>
+            <w:rStyle w:val="Lienhypertexte"/>
+            <w:rFonts w:asciiTheme="minorHAnsi" w:hAnsiTheme="minorHAnsi" w:cstheme="minorHAnsi"/>
+            <w:color w:val="15171A"/>
+            <w:sz w:val="20"/>
+            <w:szCs w:val="20"/>
+            <w:bdr w:val="none" w:sz="0" w:space="0" w:color="auto" w:frame="1"/>
+          </w:rPr>
+          <w:t>développement</w:t>
+        </w:r>
+      </w:hyperlink>
+      <w:r>
+        <w:rPr>
+          <w:rFonts w:asciiTheme="minorHAnsi" w:hAnsiTheme="minorHAnsi" w:cstheme="minorHAnsi"/>
+          <w:color w:val="313B3F"/>
+          <w:sz w:val="20"/>
+          <w:szCs w:val="20"/>
+        </w:rPr>
+        <w:t> de nouveaux </w:t>
+      </w:r>
+      <w:hyperlink r:id="rId27" w:history="1">
+        <w:r>
+          <w:rPr>
+            <w:rStyle w:val="Lienhypertexte"/>
+            <w:rFonts w:asciiTheme="minorHAnsi" w:hAnsiTheme="minorHAnsi" w:cstheme="minorHAnsi"/>
+            <w:color w:val="15171A"/>
+            <w:sz w:val="20"/>
+            <w:szCs w:val="20"/>
+            <w:bdr w:val="none" w:sz="0" w:space="0" w:color="auto" w:frame="1"/>
+          </w:rPr>
+          <w:t>logiciels</w:t>
+        </w:r>
+      </w:hyperlink>
+      <w:r>
+        <w:rPr>
+          <w:rFonts w:asciiTheme="minorHAnsi" w:hAnsiTheme="minorHAnsi" w:cstheme="minorHAnsi"/>
+          <w:color w:val="313B3F"/>
+          <w:sz w:val="20"/>
+          <w:szCs w:val="20"/>
+        </w:rPr>
+        <w:t> afin de répondre aux besoins de santé.</w:t>
+      </w:r>
+    </w:p>
+    <w:p>
+      <w:pPr>
+        <w:pStyle w:val="NormalWeb"/>
+        <w:shd w:val="clear" w:color="auto" w:fill="FFFFFF"/>
+        <w:spacing w:before="0" w:beforeAutospacing="0" w:after="0" w:afterAutospacing="0"/>
+        <w:textAlignment w:val="baseline"/>
+        <w:rPr>
+          <w:rFonts w:asciiTheme="minorHAnsi" w:hAnsiTheme="minorHAnsi" w:cstheme="minorHAnsi"/>
+          <w:color w:val="313B3F"/>
+          <w:sz w:val="20"/>
+          <w:szCs w:val="20"/>
+          <w:u w:val="single"/>
+        </w:rPr>
+      </w:pPr>
+      <w:r>
+        <w:rPr>
+          <w:rFonts w:asciiTheme="minorHAnsi" w:hAnsiTheme="minorHAnsi" w:cstheme="minorHAnsi"/>
+          <w:color w:val="313B3F"/>
+          <w:sz w:val="20"/>
+          <w:szCs w:val="20"/>
+          <w:u w:val="single"/>
+        </w:rPr>
+        <w:t>Défini par </w:t>
+      </w:r>
+      <w:hyperlink r:id="rId28" w:history="1">
+        <w:r>
+          <w:rPr>
+            <w:rStyle w:val="Lienhypertexte"/>
+            <w:rFonts w:asciiTheme="minorHAnsi" w:hAnsiTheme="minorHAnsi" w:cstheme="minorHAnsi"/>
+            <w:color w:val="15171A"/>
+            <w:sz w:val="20"/>
+            <w:szCs w:val="20"/>
+            <w:bdr w:val="none" w:sz="0" w:space="0" w:color="auto" w:frame="1"/>
+          </w:rPr>
+          <w:t>HL7</w:t>
+        </w:r>
+      </w:hyperlink>
+      <w:r>
+        <w:rPr>
+          <w:rFonts w:asciiTheme="minorHAnsi" w:hAnsiTheme="minorHAnsi" w:cstheme="minorHAnsi"/>
+          <w:color w:val="313B3F"/>
+          <w:sz w:val="20"/>
+          <w:szCs w:val="20"/>
+          <w:u w:val="single"/>
+        </w:rPr>
+        <w:t> , voici les quatre principes FHIR :</w:t>
+      </w:r>
+    </w:p>
+    <w:p>
+      <w:pPr>
+        <w:numPr>
+          <w:ilvl w:val="0"/>
+          <w:numId w:val="3"/>
+        </w:numPr>
+        <w:shd w:val="clear" w:color="auto" w:fill="FFFFFF"/>
+        <w:spacing w:after="120" w:line="384" w:lineRule="atLeast"/>
+        <w:textAlignment w:val="baseline"/>
+        <w:rPr>
+          <w:rFonts w:cstheme="minorHAnsi"/>
+          <w:color w:val="313B3F"/>
+          <w:sz w:val="20"/>
+          <w:szCs w:val="20"/>
+        </w:rPr>
+      </w:pPr>
+      <w:r>
+        <w:rPr>
+          <w:rFonts w:cstheme="minorHAnsi"/>
+          <w:color w:val="313B3F"/>
+          <w:sz w:val="20"/>
+          <w:szCs w:val="20"/>
+        </w:rPr>
+        <w:t>Prioriser la mise en œuvre.</w:t>
+      </w:r>
+    </w:p>
+    <w:p>
+      <w:pPr>
+        <w:numPr>
+          <w:ilvl w:val="0"/>
+          <w:numId w:val="3"/>
+        </w:numPr>
+        <w:shd w:val="clear" w:color="auto" w:fill="FFFFFF"/>
+        <w:spacing w:before="120" w:after="120" w:line="384" w:lineRule="atLeast"/>
+        <w:textAlignment w:val="baseline"/>
+        <w:rPr>
+          <w:rFonts w:cstheme="minorHAnsi"/>
+          <w:color w:val="313B3F"/>
+          <w:sz w:val="20"/>
+          <w:szCs w:val="20"/>
+        </w:rPr>
+      </w:pPr>
+      <w:r>
+        <w:rPr>
+          <w:rFonts w:cstheme="minorHAnsi"/>
+          <w:color w:val="313B3F"/>
+          <w:sz w:val="20"/>
+          <w:szCs w:val="20"/>
+        </w:rPr>
+        <w:t>Fournir un cadre flexible pour l'interopérabilité.</w:t>
+      </w:r>
+    </w:p>
+    <w:p>
+      <w:pPr>
+        <w:numPr>
+          <w:ilvl w:val="0"/>
+          <w:numId w:val="3"/>
+        </w:numPr>
+        <w:shd w:val="clear" w:color="auto" w:fill="FFFFFF"/>
+        <w:spacing w:before="120" w:after="120" w:line="384" w:lineRule="atLeast"/>
+        <w:textAlignment w:val="baseline"/>
+        <w:rPr>
+          <w:rFonts w:cstheme="minorHAnsi"/>
+          <w:color w:val="313B3F"/>
+          <w:sz w:val="20"/>
+          <w:szCs w:val="20"/>
+        </w:rPr>
+      </w:pPr>
+      <w:r>
+        <w:rPr>
+          <w:rFonts w:cstheme="minorHAnsi"/>
+          <w:color w:val="313B3F"/>
+          <w:sz w:val="20"/>
+          <w:szCs w:val="20"/>
+        </w:rPr>
+        <w:t>Gardez la complexité à sa place.</w:t>
+      </w:r>
+    </w:p>
+    <w:p>
+      <w:pPr>
+        <w:numPr>
+          <w:ilvl w:val="0"/>
+          <w:numId w:val="3"/>
+        </w:numPr>
+        <w:shd w:val="clear" w:color="auto" w:fill="FFFFFF"/>
+        <w:spacing w:before="120" w:after="120" w:line="384" w:lineRule="atLeast"/>
+        <w:textAlignment w:val="baseline"/>
+        <w:rPr>
+          <w:rFonts w:cstheme="minorHAnsi"/>
+          <w:color w:val="313B3F"/>
+          <w:sz w:val="20"/>
+          <w:szCs w:val="20"/>
+        </w:rPr>
+      </w:pPr>
+      <w:r>
+        <w:rPr>
+          <w:rFonts w:cstheme="minorHAnsi"/>
+          <w:color w:val="313B3F"/>
+          <w:sz w:val="20"/>
+          <w:szCs w:val="20"/>
+        </w:rPr>
+        <w:t>Prise en charge mais n'impose pas de spécifications strictes.</w:t>
+      </w:r>
+    </w:p>
+    <w:p>
+      <w:pPr>
+        <w:pStyle w:val="NormalWeb"/>
+        <w:shd w:val="clear" w:color="auto" w:fill="FFFFFF"/>
+        <w:spacing w:before="0" w:beforeAutospacing="0" w:after="360" w:afterAutospacing="0"/>
+        <w:jc w:val="both"/>
+        <w:textAlignment w:val="baseline"/>
+        <w:rPr>
+          <w:rFonts w:asciiTheme="minorHAnsi" w:hAnsiTheme="minorHAnsi" w:cstheme="minorHAnsi"/>
+          <w:color w:val="313B3F"/>
+          <w:sz w:val="20"/>
+          <w:szCs w:val="20"/>
+        </w:rPr>
+      </w:pPr>
+      <w:r>
+        <w:rPr>
+          <w:rFonts w:asciiTheme="minorHAnsi" w:hAnsiTheme="minorHAnsi" w:cstheme="minorHAnsi"/>
+          <w:color w:val="313B3F"/>
+          <w:sz w:val="20"/>
+          <w:szCs w:val="20"/>
+        </w:rPr>
+        <w:t>Ces principes ont été créés pour aider la norme à être puissante et adaptable aux nouvelles technologies qui apparaissent au fil du temps.</w:t>
+      </w:r>
+    </w:p>
+    <w:p>
+      <w:pPr>
+        <w:pStyle w:val="Titre3"/>
+        <w:shd w:val="clear" w:color="auto" w:fill="FFFFFF"/>
+        <w:spacing w:before="120" w:beforeAutospacing="0" w:after="48" w:afterAutospacing="0" w:line="312" w:lineRule="atLeast"/>
+        <w:textAlignment w:val="baseline"/>
+        <w:rPr>
+          <w:rFonts w:asciiTheme="minorHAnsi" w:hAnsiTheme="minorHAnsi" w:cstheme="minorHAnsi"/>
+          <w:color w:val="090A0B"/>
+          <w:sz w:val="20"/>
+          <w:szCs w:val="20"/>
+        </w:rPr>
+      </w:pPr>
+      <w:r>
+        <w:rPr>
+          <w:rFonts w:asciiTheme="minorHAnsi" w:hAnsiTheme="minorHAnsi" w:cstheme="minorHAnsi"/>
+          <w:color w:val="090A0B"/>
+          <w:sz w:val="20"/>
+          <w:szCs w:val="20"/>
+        </w:rPr>
+        <w:t>Avantages</w:t>
+      </w:r>
+      <w:r>
+        <w:rPr>
+          <w:rFonts w:asciiTheme="minorHAnsi" w:hAnsiTheme="minorHAnsi" w:cstheme="minorHAnsi"/>
+          <w:color w:val="090A0B"/>
+          <w:sz w:val="20"/>
+          <w:szCs w:val="20"/>
+        </w:rPr>
+        <w:t xml:space="preserve"> de</w:t>
+      </w:r>
+      <w:r>
+        <w:rPr>
+          <w:rFonts w:asciiTheme="minorHAnsi" w:hAnsiTheme="minorHAnsi" w:cstheme="minorHAnsi"/>
+          <w:color w:val="090A0B"/>
+          <w:sz w:val="20"/>
+          <w:szCs w:val="20"/>
+        </w:rPr>
+        <w:t xml:space="preserve"> FHIR</w:t>
+      </w:r>
+    </w:p>
+    <w:p>
+      <w:pPr>
+        <w:pStyle w:val="NormalWeb"/>
+        <w:shd w:val="clear" w:color="auto" w:fill="FFFFFF"/>
+        <w:spacing w:before="0" w:beforeAutospacing="0" w:after="360" w:afterAutospacing="0"/>
+        <w:jc w:val="both"/>
+        <w:textAlignment w:val="baseline"/>
+        <w:rPr>
+          <w:rFonts w:asciiTheme="minorHAnsi" w:hAnsiTheme="minorHAnsi" w:cstheme="minorHAnsi"/>
+          <w:color w:val="313B3F"/>
+          <w:sz w:val="20"/>
+          <w:szCs w:val="20"/>
+          <w:u w:val="single"/>
+        </w:rPr>
+      </w:pPr>
+      <w:r>
+        <w:rPr>
+          <w:rFonts w:asciiTheme="minorHAnsi" w:hAnsiTheme="minorHAnsi" w:cstheme="minorHAnsi"/>
+          <w:color w:val="313B3F"/>
+          <w:sz w:val="20"/>
+          <w:szCs w:val="20"/>
+          <w:u w:val="single"/>
+        </w:rPr>
+        <w:t>La norme FHIR offre de multiples avantages aux développeurs de logiciels tels que :</w:t>
+      </w:r>
+    </w:p>
+    <w:p>
+      <w:pPr>
+        <w:numPr>
+          <w:ilvl w:val="0"/>
+          <w:numId w:val="4"/>
+        </w:numPr>
+        <w:shd w:val="clear" w:color="auto" w:fill="FFFFFF"/>
+        <w:spacing w:after="120" w:line="384" w:lineRule="atLeast"/>
+        <w:jc w:val="both"/>
+        <w:textAlignment w:val="baseline"/>
+        <w:rPr>
+          <w:rFonts w:cstheme="minorHAnsi"/>
+          <w:color w:val="313B3F"/>
+          <w:sz w:val="20"/>
+          <w:szCs w:val="20"/>
+        </w:rPr>
+      </w:pPr>
+      <w:r>
+        <w:rPr>
+          <w:rFonts w:cstheme="minorHAnsi"/>
+          <w:color w:val="313B3F"/>
+          <w:sz w:val="20"/>
+          <w:szCs w:val="20"/>
+        </w:rPr>
+        <w:t>Fort accent sur une mise en œuvre rapide et facile.</w:t>
+      </w:r>
+    </w:p>
+    <w:p>
+      <w:pPr>
+        <w:numPr>
+          <w:ilvl w:val="0"/>
+          <w:numId w:val="4"/>
+        </w:numPr>
+        <w:shd w:val="clear" w:color="auto" w:fill="FFFFFF"/>
+        <w:spacing w:before="120" w:after="120" w:line="384" w:lineRule="atLeast"/>
+        <w:jc w:val="both"/>
+        <w:textAlignment w:val="baseline"/>
+        <w:rPr>
+          <w:rFonts w:cstheme="minorHAnsi"/>
+          <w:color w:val="313B3F"/>
+          <w:sz w:val="20"/>
+          <w:szCs w:val="20"/>
+        </w:rPr>
+      </w:pPr>
+      <w:r>
+        <w:rPr>
+          <w:rFonts w:cstheme="minorHAnsi"/>
+          <w:color w:val="313B3F"/>
+          <w:sz w:val="20"/>
+          <w:szCs w:val="20"/>
+        </w:rPr>
+        <w:lastRenderedPageBreak/>
+        <w:t xml:space="preserve">Utilisation gratuite </w:t>
+      </w:r>
+      <w:r>
+        <w:rPr>
+          <w:rFonts w:cstheme="minorHAnsi"/>
+          <w:color w:val="313B3F"/>
+          <w:sz w:val="20"/>
+          <w:szCs w:val="20"/>
+        </w:rPr>
+        <w:t>sans restriction</w:t>
+      </w:r>
+      <w:r>
+        <w:rPr>
+          <w:rFonts w:cstheme="minorHAnsi"/>
+          <w:color w:val="313B3F"/>
+          <w:sz w:val="20"/>
+          <w:szCs w:val="20"/>
+        </w:rPr>
+        <w:t>.</w:t>
+      </w:r>
+    </w:p>
+    <w:p>
+      <w:pPr>
+        <w:numPr>
+          <w:ilvl w:val="0"/>
+          <w:numId w:val="4"/>
+        </w:numPr>
+        <w:shd w:val="clear" w:color="auto" w:fill="FFFFFF"/>
+        <w:spacing w:before="120" w:after="120" w:line="384" w:lineRule="atLeast"/>
+        <w:jc w:val="both"/>
+        <w:textAlignment w:val="baseline"/>
+        <w:rPr>
+          <w:rFonts w:cstheme="minorHAnsi"/>
+          <w:color w:val="313B3F"/>
+          <w:sz w:val="20"/>
+          <w:szCs w:val="20"/>
+        </w:rPr>
+      </w:pPr>
+      <w:r>
+        <w:rPr>
+          <w:rFonts w:cstheme="minorHAnsi"/>
+          <w:color w:val="313B3F"/>
+          <w:sz w:val="20"/>
+          <w:szCs w:val="20"/>
+        </w:rPr>
+        <w:t>Le support des principaux fournisseurs comprend Apple, Microsoft, Google, Epic, Cerner et la plupart des fournisseurs de DSE.</w:t>
+      </w:r>
+    </w:p>
+    <w:p>
+      <w:pPr>
+        <w:numPr>
+          <w:ilvl w:val="0"/>
+          <w:numId w:val="4"/>
+        </w:numPr>
+        <w:shd w:val="clear" w:color="auto" w:fill="FFFFFF"/>
+        <w:spacing w:before="120" w:after="120" w:line="384" w:lineRule="atLeast"/>
+        <w:jc w:val="both"/>
+        <w:textAlignment w:val="baseline"/>
+        <w:rPr>
+          <w:rFonts w:cstheme="minorHAnsi"/>
+          <w:color w:val="313B3F"/>
+          <w:sz w:val="20"/>
+          <w:szCs w:val="20"/>
+        </w:rPr>
+      </w:pPr>
+      <w:r>
+        <w:rPr>
+          <w:rFonts w:cstheme="minorHAnsi"/>
+          <w:color w:val="313B3F"/>
+          <w:sz w:val="20"/>
+          <w:szCs w:val="20"/>
+        </w:rPr>
+        <w:t>Il existe des outils téléchargeables en ligne gratuits, notamment des serveurs de référence et des bibliothèques de mise en œuvre.</w:t>
+      </w:r>
+    </w:p>
+    <w:p>
+      <w:pPr>
+        <w:numPr>
+          <w:ilvl w:val="0"/>
+          <w:numId w:val="4"/>
+        </w:numPr>
+        <w:shd w:val="clear" w:color="auto" w:fill="FFFFFF"/>
+        <w:spacing w:before="120" w:after="120" w:line="384" w:lineRule="atLeast"/>
+        <w:jc w:val="both"/>
+        <w:textAlignment w:val="baseline"/>
+        <w:rPr>
+          <w:rFonts w:cstheme="minorHAnsi"/>
+          <w:color w:val="313B3F"/>
+          <w:sz w:val="20"/>
+          <w:szCs w:val="20"/>
+        </w:rPr>
+      </w:pPr>
+      <w:r>
+        <w:rPr>
+          <w:rFonts w:cstheme="minorHAnsi"/>
+          <w:color w:val="313B3F"/>
+          <w:sz w:val="20"/>
+          <w:szCs w:val="20"/>
+        </w:rPr>
+        <w:t>Des exemples publics sont disponibles pour aider à démarrer le développement de nouvelles applications.</w:t>
+      </w:r>
+    </w:p>
+    <w:p>
+      <w:pPr>
+        <w:numPr>
+          <w:ilvl w:val="0"/>
+          <w:numId w:val="4"/>
+        </w:numPr>
+        <w:shd w:val="clear" w:color="auto" w:fill="FFFFFF"/>
+        <w:spacing w:before="120" w:after="120" w:line="384" w:lineRule="atLeast"/>
+        <w:jc w:val="both"/>
+        <w:textAlignment w:val="baseline"/>
+        <w:rPr>
+          <w:rFonts w:cstheme="minorHAnsi"/>
+          <w:color w:val="313B3F"/>
+          <w:sz w:val="20"/>
+          <w:szCs w:val="20"/>
+        </w:rPr>
+      </w:pPr>
+      <w:r>
+        <w:rPr>
+          <w:rFonts w:cstheme="minorHAnsi"/>
+          <w:color w:val="313B3F"/>
+          <w:sz w:val="20"/>
+          <w:szCs w:val="20"/>
+        </w:rPr>
+        <w:t>Interopérabilité prête à l'emploi - les ressources de base peuvent être utilisées telles quelles mais peuvent également être adaptées aux exigences locales.</w:t>
+      </w:r>
+    </w:p>
+    <w:p>
+      <w:pPr>
+        <w:numPr>
+          <w:ilvl w:val="0"/>
+          <w:numId w:val="4"/>
+        </w:numPr>
+        <w:shd w:val="clear" w:color="auto" w:fill="FFFFFF"/>
+        <w:spacing w:before="120" w:after="120" w:line="384" w:lineRule="atLeast"/>
+        <w:jc w:val="both"/>
+        <w:textAlignment w:val="baseline"/>
+        <w:rPr>
+          <w:rFonts w:cstheme="minorHAnsi"/>
+          <w:color w:val="313B3F"/>
+          <w:sz w:val="20"/>
+          <w:szCs w:val="20"/>
+        </w:rPr>
+      </w:pPr>
+      <w:r>
+        <w:rPr>
+          <w:rFonts w:cstheme="minorHAnsi"/>
+          <w:color w:val="313B3F"/>
+          <w:sz w:val="20"/>
+          <w:szCs w:val="20"/>
+        </w:rPr>
+        <w:t xml:space="preserve">Une base solide dans les normes Web, y compris XML, JSON, HTTP et </w:t>
+      </w:r>
+      <w:proofErr w:type="spellStart"/>
+      <w:r>
+        <w:rPr>
+          <w:rFonts w:cstheme="minorHAnsi"/>
+          <w:color w:val="313B3F"/>
+          <w:sz w:val="20"/>
+          <w:szCs w:val="20"/>
+        </w:rPr>
+        <w:t>OAuth</w:t>
+      </w:r>
+      <w:proofErr w:type="spellEnd"/>
+      <w:r>
+        <w:rPr>
+          <w:rFonts w:cstheme="minorHAnsi"/>
+          <w:color w:val="313B3F"/>
+          <w:sz w:val="20"/>
+          <w:szCs w:val="20"/>
+        </w:rPr>
+        <w:t>.</w:t>
+      </w:r>
+    </w:p>
+    <w:p>
+      <w:pPr>
+        <w:numPr>
+          <w:ilvl w:val="0"/>
+          <w:numId w:val="4"/>
+        </w:numPr>
+        <w:shd w:val="clear" w:color="auto" w:fill="FFFFFF"/>
+        <w:spacing w:before="120" w:after="120" w:line="384" w:lineRule="atLeast"/>
+        <w:jc w:val="both"/>
+        <w:textAlignment w:val="baseline"/>
+        <w:rPr>
+          <w:rFonts w:cstheme="minorHAnsi"/>
+          <w:color w:val="313B3F"/>
+          <w:sz w:val="20"/>
+          <w:szCs w:val="20"/>
+        </w:rPr>
+      </w:pPr>
+      <w:r>
+        <w:rPr>
+          <w:rFonts w:cstheme="minorHAnsi"/>
+          <w:color w:val="313B3F"/>
+          <w:sz w:val="20"/>
+          <w:szCs w:val="20"/>
+        </w:rPr>
+        <w:t>Spécifications en ligne concises et faciles à comprendre.</w:t>
+      </w:r>
+    </w:p>
+    <w:p>
+      <w:pPr>
+        <w:numPr>
+          <w:ilvl w:val="0"/>
+          <w:numId w:val="4"/>
+        </w:numPr>
+        <w:shd w:val="clear" w:color="auto" w:fill="FFFFFF"/>
+        <w:spacing w:before="120" w:after="120" w:line="384" w:lineRule="atLeast"/>
+        <w:jc w:val="both"/>
+        <w:textAlignment w:val="baseline"/>
+        <w:rPr>
+          <w:rFonts w:cstheme="minorHAnsi"/>
+          <w:color w:val="313B3F"/>
+          <w:sz w:val="20"/>
+          <w:szCs w:val="20"/>
+        </w:rPr>
+      </w:pPr>
+      <w:r>
+        <w:rPr>
+          <w:rFonts w:cstheme="minorHAnsi"/>
+          <w:color w:val="313B3F"/>
+          <w:sz w:val="20"/>
+          <w:szCs w:val="20"/>
+        </w:rPr>
+        <w:t>Un format de sérialisation lisible par l'homme pour une utilisation facile par les développeurs.</w:t>
+      </w:r>
+    </w:p>
+    <w:p>
+      <w:pPr>
+        <w:numPr>
+          <w:ilvl w:val="0"/>
+          <w:numId w:val="4"/>
+        </w:numPr>
+        <w:shd w:val="clear" w:color="auto" w:fill="FFFFFF"/>
+        <w:spacing w:before="120" w:after="120" w:line="384" w:lineRule="atLeast"/>
+        <w:jc w:val="both"/>
+        <w:textAlignment w:val="baseline"/>
+        <w:rPr>
+          <w:rFonts w:cstheme="minorHAnsi"/>
+          <w:color w:val="313B3F"/>
+          <w:sz w:val="20"/>
+          <w:szCs w:val="20"/>
+        </w:rPr>
+      </w:pPr>
+      <w:r>
+        <w:rPr>
+          <w:rFonts w:cstheme="minorHAnsi"/>
+          <w:color w:val="313B3F"/>
+          <w:sz w:val="20"/>
+          <w:szCs w:val="20"/>
+        </w:rPr>
+        <w:t>Une communauté mondiale pour aider les exécutants.</w:t>
+      </w:r>
+    </w:p>
+    <w:p>
+      <w:pPr>
+        <w:shd w:val="clear" w:color="auto" w:fill="FFFFFF"/>
+        <w:spacing w:before="120" w:after="120" w:line="384" w:lineRule="atLeast"/>
+        <w:ind w:left="720"/>
+        <w:jc w:val="both"/>
+        <w:textAlignment w:val="baseline"/>
+        <w:rPr>
+          <w:rFonts w:cstheme="minorHAnsi"/>
+          <w:color w:val="313B3F"/>
+          <w:sz w:val="20"/>
+          <w:szCs w:val="20"/>
+        </w:rPr>
+      </w:pPr>
+    </w:p>
+    <w:p>
+      <w:pPr>
+        <w:pStyle w:val="Titre2"/>
+        <w:shd w:val="clear" w:color="auto" w:fill="FFFFFF"/>
+        <w:spacing w:before="120" w:beforeAutospacing="0" w:after="96" w:afterAutospacing="0" w:line="300" w:lineRule="atLeast"/>
+        <w:textAlignment w:val="baseline"/>
+        <w:rPr>
+          <w:rFonts w:asciiTheme="minorHAnsi" w:hAnsiTheme="minorHAnsi" w:cstheme="minorHAnsi"/>
+          <w:color w:val="090A0B"/>
+          <w:sz w:val="20"/>
+          <w:szCs w:val="20"/>
+        </w:rPr>
+      </w:pPr>
+      <w:r>
+        <w:rPr>
+          <w:rFonts w:asciiTheme="minorHAnsi" w:hAnsiTheme="minorHAnsi" w:cstheme="minorHAnsi"/>
+          <w:color w:val="090A0B"/>
+          <w:sz w:val="20"/>
+          <w:szCs w:val="20"/>
+        </w:rPr>
+        <w:t>Ressources FHIR</w:t>
+      </w:r>
+    </w:p>
+    <w:p>
+      <w:pPr>
+        <w:pStyle w:val="NormalWeb"/>
+        <w:shd w:val="clear" w:color="auto" w:fill="FFFFFF"/>
+        <w:spacing w:before="0" w:beforeAutospacing="0" w:after="360" w:afterAutospacing="0"/>
+        <w:jc w:val="both"/>
+        <w:textAlignment w:val="baseline"/>
+        <w:rPr>
+          <w:rFonts w:asciiTheme="minorHAnsi" w:hAnsiTheme="minorHAnsi" w:cstheme="minorHAnsi"/>
+          <w:color w:val="313B3F"/>
+          <w:sz w:val="20"/>
+          <w:szCs w:val="20"/>
+        </w:rPr>
+      </w:pPr>
+      <w:r>
+        <w:rPr>
+          <w:rFonts w:asciiTheme="minorHAnsi" w:hAnsiTheme="minorHAnsi" w:cstheme="minorHAnsi"/>
+          <w:color w:val="313B3F"/>
+          <w:sz w:val="20"/>
+          <w:szCs w:val="20"/>
+        </w:rPr>
+        <w:t>Les ressources FHIR sont des URL standard qui contiennent des informations sur les soins de santé vers lesquelles différents systèmes peuvent pointer.</w:t>
+      </w:r>
+    </w:p>
+    <w:p>
+      <w:pPr>
+        <w:pStyle w:val="NormalWeb"/>
+        <w:shd w:val="clear" w:color="auto" w:fill="FFFFFF"/>
+        <w:spacing w:before="0" w:beforeAutospacing="0" w:after="360" w:afterAutospacing="0"/>
+        <w:jc w:val="both"/>
+        <w:textAlignment w:val="baseline"/>
+        <w:rPr>
+          <w:rFonts w:asciiTheme="minorHAnsi" w:hAnsiTheme="minorHAnsi" w:cstheme="minorHAnsi"/>
+          <w:color w:val="313B3F"/>
+          <w:sz w:val="20"/>
+          <w:szCs w:val="20"/>
+        </w:rPr>
+      </w:pPr>
+      <w:r>
+        <w:rPr>
+          <w:rFonts w:asciiTheme="minorHAnsi" w:hAnsiTheme="minorHAnsi" w:cstheme="minorHAnsi"/>
+          <w:color w:val="313B3F"/>
+          <w:sz w:val="20"/>
+          <w:szCs w:val="20"/>
+        </w:rPr>
+        <w:t>Les ressources FHIR permettent aux développeurs de créer un paquet d'informations d'URL standardisées qui permet d'accéder aux données, quel que soit le DSE (Dossier de santé électronique) qui sous-tend l'infrastructure de l'utilisateur. Les ressources FHIR peuvent être un paquet individuel d'informations qui comprend des métadonnées, du texte ou des éléments de données particuliers, qui peuvent également être regroupés dans des collections qui créent des documents cliniques.</w:t>
+      </w:r>
+    </w:p>
+    <w:p>
+      <w:pPr>
+        <w:pStyle w:val="NormalWeb"/>
+        <w:shd w:val="clear" w:color="auto" w:fill="FFFFFF"/>
+        <w:spacing w:before="0" w:beforeAutospacing="0" w:after="360" w:afterAutospacing="0"/>
+        <w:jc w:val="both"/>
+        <w:textAlignment w:val="baseline"/>
+        <w:rPr>
+          <w:rFonts w:asciiTheme="minorHAnsi" w:hAnsiTheme="minorHAnsi" w:cstheme="minorHAnsi"/>
+          <w:color w:val="313B3F"/>
+          <w:sz w:val="20"/>
+          <w:szCs w:val="20"/>
+        </w:rPr>
+      </w:pPr>
+      <w:r>
+        <w:rPr>
+          <w:rFonts w:asciiTheme="minorHAnsi" w:hAnsiTheme="minorHAnsi" w:cstheme="minorHAnsi"/>
+          <w:color w:val="313B3F"/>
+          <w:sz w:val="20"/>
+          <w:szCs w:val="20"/>
+        </w:rPr>
+        <w:t>Dans FHIR, les données de santé sont représentées dans des catégories telles que les patients, les résultats de laboratoire et les réclamations d'assurance, entre autres. Chacune de ces catégories est représentée par une ressource FHIR, qui définit les éléments de données composants, les contraintes sur les données et les relations entre les données qui constituent ensemble un dossier patient échangeable.</w:t>
+      </w:r>
+    </w:p>
+    <w:p>
+      <w:pPr>
+        <w:pStyle w:val="NormalWeb"/>
+        <w:shd w:val="clear" w:color="auto" w:fill="FFFFFF"/>
+        <w:spacing w:before="0" w:beforeAutospacing="0" w:after="360" w:afterAutospacing="0"/>
+        <w:jc w:val="both"/>
+        <w:textAlignment w:val="baseline"/>
+        <w:rPr>
+          <w:rFonts w:asciiTheme="minorHAnsi" w:hAnsiTheme="minorHAnsi" w:cstheme="minorHAnsi"/>
+          <w:color w:val="313B3F"/>
+          <w:sz w:val="20"/>
+          <w:szCs w:val="20"/>
+        </w:rPr>
+      </w:pPr>
+      <w:r>
+        <w:rPr>
+          <w:rFonts w:asciiTheme="minorHAnsi" w:hAnsiTheme="minorHAnsi" w:cstheme="minorHAnsi"/>
+          <w:color w:val="313B3F"/>
+          <w:sz w:val="20"/>
+          <w:szCs w:val="20"/>
+        </w:rPr>
+        <w:t>La philosophie derrière FHIR est de créer un ensemble de ressources qui, individuellement ou en combinaison, satisfont les cas d'utilisation les plus courants. Chaque ressource contient des éléments de données nécessaires à ses cas d'utilisation spécifiques et des liens vers les informations pertinentes d'autres ressources.</w:t>
+      </w:r>
+    </w:p>
+    <w:p>
+      <w:pPr>
+        <w:pStyle w:val="NormalWeb"/>
+        <w:shd w:val="clear" w:color="auto" w:fill="FFFFFF"/>
+        <w:spacing w:before="0" w:beforeAutospacing="0" w:after="360" w:afterAutospacing="0"/>
+        <w:jc w:val="both"/>
+        <w:textAlignment w:val="baseline"/>
+        <w:rPr>
+          <w:rFonts w:asciiTheme="minorHAnsi" w:hAnsiTheme="minorHAnsi" w:cstheme="minorHAnsi"/>
+          <w:color w:val="313B3F"/>
+          <w:sz w:val="20"/>
+          <w:szCs w:val="20"/>
+        </w:rPr>
+      </w:pPr>
+      <w:r>
+        <w:rPr>
+          <w:rFonts w:asciiTheme="minorHAnsi" w:hAnsiTheme="minorHAnsi" w:cstheme="minorHAnsi"/>
+          <w:color w:val="313B3F"/>
+          <w:sz w:val="20"/>
+          <w:szCs w:val="20"/>
+        </w:rPr>
+        <w:t>Ils sont basés sur les technologies modernes du World Wide Web, les ressources utilisent des localisateurs de ressources uniformes, ou URL (communément appelés adresses Web), à localiser dans une implémentation de système FHIR.</w:t>
+      </w:r>
+    </w:p>
+    <w:p>
+      <w:pPr>
+        <w:pStyle w:val="Titre3"/>
+        <w:shd w:val="clear" w:color="auto" w:fill="FFFFFF"/>
+        <w:spacing w:before="120" w:beforeAutospacing="0" w:after="48" w:afterAutospacing="0" w:line="312" w:lineRule="atLeast"/>
+        <w:textAlignment w:val="baseline"/>
+        <w:rPr>
+          <w:rFonts w:asciiTheme="minorHAnsi" w:hAnsiTheme="minorHAnsi" w:cstheme="minorHAnsi"/>
+          <w:color w:val="090A0B"/>
+          <w:sz w:val="20"/>
+          <w:szCs w:val="20"/>
+        </w:rPr>
+      </w:pPr>
+      <w:r>
+        <w:rPr>
+          <w:rFonts w:asciiTheme="minorHAnsi" w:hAnsiTheme="minorHAnsi" w:cstheme="minorHAnsi"/>
+          <w:color w:val="090A0B"/>
+          <w:sz w:val="20"/>
+          <w:szCs w:val="20"/>
+        </w:rPr>
+        <w:t>Liste des ressources FHIR</w:t>
+      </w:r>
+    </w:p>
+    <w:p>
+      <w:pPr>
+        <w:pStyle w:val="NormalWeb"/>
+        <w:shd w:val="clear" w:color="auto" w:fill="FFFFFF"/>
+        <w:spacing w:before="0" w:beforeAutospacing="0" w:after="0" w:afterAutospacing="0"/>
+        <w:jc w:val="both"/>
+        <w:textAlignment w:val="baseline"/>
+        <w:rPr>
+          <w:rFonts w:asciiTheme="minorHAnsi" w:hAnsiTheme="minorHAnsi" w:cstheme="minorHAnsi"/>
+          <w:color w:val="313B3F"/>
+          <w:sz w:val="20"/>
+          <w:szCs w:val="20"/>
+        </w:rPr>
+      </w:pPr>
+      <w:r>
+        <w:rPr>
+          <w:rFonts w:asciiTheme="minorHAnsi" w:hAnsiTheme="minorHAnsi" w:cstheme="minorHAnsi"/>
+          <w:color w:val="313B3F"/>
+          <w:sz w:val="20"/>
+          <w:szCs w:val="20"/>
+        </w:rPr>
+        <w:t>Les ressources FHIR sont une énorme amélioration pour l'interopérabilité entre les systèmes.</w:t>
+      </w:r>
+      <w:r>
+        <w:rPr>
+          <w:rFonts w:asciiTheme="minorHAnsi" w:hAnsiTheme="minorHAnsi" w:cstheme="minorHAnsi"/>
+          <w:color w:val="313B3F"/>
+          <w:sz w:val="20"/>
+          <w:szCs w:val="20"/>
+        </w:rPr>
+        <w:t xml:space="preserve"> </w:t>
+      </w:r>
+      <w:r>
+        <w:rPr>
+          <w:rFonts w:asciiTheme="minorHAnsi" w:hAnsiTheme="minorHAnsi" w:cstheme="minorHAnsi"/>
+          <w:color w:val="313B3F"/>
+          <w:sz w:val="20"/>
+          <w:szCs w:val="20"/>
+        </w:rPr>
+        <w:t>V</w:t>
+      </w:r>
+      <w:r>
+        <w:rPr>
+          <w:rFonts w:asciiTheme="minorHAnsi" w:hAnsiTheme="minorHAnsi" w:cstheme="minorHAnsi"/>
+          <w:color w:val="313B3F"/>
+          <w:sz w:val="20"/>
+          <w:szCs w:val="20"/>
+        </w:rPr>
+        <w:t>ous trouverez une liste complète des ressources FHIR</w:t>
+      </w:r>
+      <w:r>
+        <w:rPr>
+          <w:rFonts w:asciiTheme="minorHAnsi" w:hAnsiTheme="minorHAnsi" w:cstheme="minorHAnsi"/>
+          <w:color w:val="313B3F"/>
+          <w:sz w:val="20"/>
+          <w:szCs w:val="20"/>
+        </w:rPr>
+        <w:t xml:space="preserve"> à cette adresse </w:t>
+      </w:r>
+      <w:hyperlink r:id="rId29" w:history="1">
+        <w:r>
+          <w:rPr>
+            <w:rStyle w:val="Lienhypertexte"/>
+            <w:rFonts w:asciiTheme="minorHAnsi" w:hAnsiTheme="minorHAnsi" w:cstheme="minorHAnsi"/>
+            <w:sz w:val="20"/>
+            <w:szCs w:val="20"/>
+          </w:rPr>
+          <w:t>https://build.fhir.org/resourcelist.html</w:t>
+        </w:r>
+      </w:hyperlink>
+      <w:r>
+        <w:rPr>
+          <w:rFonts w:asciiTheme="minorHAnsi" w:hAnsiTheme="minorHAnsi" w:cstheme="minorHAnsi"/>
+          <w:color w:val="313B3F"/>
+          <w:sz w:val="20"/>
+          <w:szCs w:val="20"/>
+        </w:rPr>
+        <w:t>.</w:t>
+      </w:r>
+    </w:p>
+    <w:p>
+      <w:pPr>
+        <w:pStyle w:val="Titre2"/>
+        <w:shd w:val="clear" w:color="auto" w:fill="FFFFFF"/>
+        <w:spacing w:before="192" w:beforeAutospacing="0" w:after="96" w:afterAutospacing="0" w:line="300" w:lineRule="atLeast"/>
+        <w:textAlignment w:val="baseline"/>
+        <w:rPr>
+          <w:rFonts w:asciiTheme="minorHAnsi" w:hAnsiTheme="minorHAnsi" w:cstheme="minorHAnsi"/>
+          <w:color w:val="090A0B"/>
+          <w:sz w:val="20"/>
+          <w:szCs w:val="20"/>
+        </w:rPr>
+      </w:pPr>
+      <w:r>
+        <w:rPr>
+          <w:rFonts w:asciiTheme="minorHAnsi" w:hAnsiTheme="minorHAnsi" w:cstheme="minorHAnsi"/>
+          <w:color w:val="090A0B"/>
+          <w:sz w:val="20"/>
+          <w:szCs w:val="20"/>
+        </w:rPr>
+        <w:lastRenderedPageBreak/>
+        <w:t>Qu'est-ce que SMART sur FHIR ?</w:t>
+      </w:r>
+    </w:p>
+    <w:p>
+      <w:pPr>
+        <w:pStyle w:val="NormalWeb"/>
+        <w:shd w:val="clear" w:color="auto" w:fill="FFFFFF"/>
+        <w:spacing w:before="0" w:beforeAutospacing="0" w:after="0" w:afterAutospacing="0"/>
+        <w:jc w:val="both"/>
+        <w:textAlignment w:val="baseline"/>
+        <w:rPr>
+          <w:rFonts w:asciiTheme="minorHAnsi" w:hAnsiTheme="minorHAnsi" w:cstheme="minorHAnsi"/>
+          <w:color w:val="313B3F"/>
+          <w:sz w:val="20"/>
+          <w:szCs w:val="20"/>
+        </w:rPr>
+      </w:pPr>
+      <w:r>
+        <w:rPr>
+          <w:rFonts w:asciiTheme="minorHAnsi" w:hAnsiTheme="minorHAnsi" w:cstheme="minorHAnsi"/>
+          <w:color w:val="313B3F"/>
+          <w:sz w:val="20"/>
+          <w:szCs w:val="20"/>
+        </w:rPr>
+        <w:t>Pour commencer, nous devons expliquer ce que signifie SMART. SMART signifie "</w:t>
+      </w:r>
+      <w:proofErr w:type="spellStart"/>
+      <w:r>
+        <w:rPr>
+          <w:rFonts w:asciiTheme="minorHAnsi" w:hAnsiTheme="minorHAnsi" w:cstheme="minorHAnsi"/>
+          <w:color w:val="313B3F"/>
+          <w:sz w:val="20"/>
+          <w:szCs w:val="20"/>
+        </w:rPr>
+        <w:t>Substitutable</w:t>
+      </w:r>
+      <w:proofErr w:type="spellEnd"/>
+      <w:r>
+        <w:rPr>
+          <w:rFonts w:asciiTheme="minorHAnsi" w:hAnsiTheme="minorHAnsi" w:cstheme="minorHAnsi"/>
+          <w:color w:val="313B3F"/>
+          <w:sz w:val="20"/>
+          <w:szCs w:val="20"/>
+        </w:rPr>
+        <w:t xml:space="preserve"> </w:t>
+      </w:r>
+      <w:proofErr w:type="spellStart"/>
+      <w:r>
+        <w:rPr>
+          <w:rFonts w:asciiTheme="minorHAnsi" w:hAnsiTheme="minorHAnsi" w:cstheme="minorHAnsi"/>
+          <w:color w:val="313B3F"/>
+          <w:sz w:val="20"/>
+          <w:szCs w:val="20"/>
+        </w:rPr>
+        <w:t>Medical</w:t>
+      </w:r>
+      <w:proofErr w:type="spellEnd"/>
+      <w:r>
+        <w:rPr>
+          <w:rFonts w:asciiTheme="minorHAnsi" w:hAnsiTheme="minorHAnsi" w:cstheme="minorHAnsi"/>
+          <w:color w:val="313B3F"/>
+          <w:sz w:val="20"/>
+          <w:szCs w:val="20"/>
+        </w:rPr>
+        <w:t xml:space="preserve"> Applications, </w:t>
+      </w:r>
+      <w:proofErr w:type="spellStart"/>
+      <w:r>
+        <w:rPr>
+          <w:rFonts w:asciiTheme="minorHAnsi" w:hAnsiTheme="minorHAnsi" w:cstheme="minorHAnsi"/>
+          <w:color w:val="313B3F"/>
+          <w:sz w:val="20"/>
+          <w:szCs w:val="20"/>
+        </w:rPr>
+        <w:t>Reusable</w:t>
+      </w:r>
+      <w:proofErr w:type="spellEnd"/>
+      <w:r>
+        <w:rPr>
+          <w:rFonts w:asciiTheme="minorHAnsi" w:hAnsiTheme="minorHAnsi" w:cstheme="minorHAnsi"/>
+          <w:color w:val="313B3F"/>
+          <w:sz w:val="20"/>
+          <w:szCs w:val="20"/>
+        </w:rPr>
+        <w:t xml:space="preserve"> Technologies" né en 2010 et est géré par le </w:t>
+      </w:r>
+      <w:hyperlink r:id="rId30" w:history="1">
+        <w:r>
+          <w:rPr>
+            <w:rStyle w:val="Lienhypertexte"/>
+            <w:rFonts w:asciiTheme="minorHAnsi" w:hAnsiTheme="minorHAnsi" w:cstheme="minorHAnsi"/>
+            <w:color w:val="15171A"/>
+            <w:sz w:val="20"/>
+            <w:szCs w:val="20"/>
+            <w:bdr w:val="none" w:sz="0" w:space="0" w:color="auto" w:frame="1"/>
+          </w:rPr>
+          <w:t>programme informatique de santé informatique de l'hôpital pour enfants de Boston</w:t>
+        </w:r>
+      </w:hyperlink>
+      <w:r>
+        <w:rPr>
+          <w:rFonts w:asciiTheme="minorHAnsi" w:hAnsiTheme="minorHAnsi" w:cstheme="minorHAnsi"/>
+          <w:color w:val="313B3F"/>
+          <w:sz w:val="20"/>
+          <w:szCs w:val="20"/>
+        </w:rPr>
+        <w:t> et le </w:t>
+      </w:r>
+      <w:hyperlink r:id="rId31" w:history="1">
+        <w:r>
+          <w:rPr>
+            <w:rStyle w:val="Lienhypertexte"/>
+            <w:rFonts w:asciiTheme="minorHAnsi" w:hAnsiTheme="minorHAnsi" w:cstheme="minorHAnsi"/>
+            <w:color w:val="15171A"/>
+            <w:sz w:val="20"/>
+            <w:szCs w:val="20"/>
+            <w:bdr w:val="none" w:sz="0" w:space="0" w:color="auto" w:frame="1"/>
+          </w:rPr>
+          <w:t>département d'informatique biomédicale de</w:t>
+        </w:r>
+      </w:hyperlink>
+      <w:r>
+        <w:rPr>
+          <w:rFonts w:asciiTheme="minorHAnsi" w:hAnsiTheme="minorHAnsi" w:cstheme="minorHAnsi"/>
+          <w:color w:val="313B3F"/>
+          <w:sz w:val="20"/>
+          <w:szCs w:val="20"/>
+        </w:rPr>
+        <w:t> la </w:t>
+      </w:r>
+      <w:hyperlink r:id="rId32" w:history="1">
+        <w:r>
+          <w:rPr>
+            <w:rStyle w:val="Lienhypertexte"/>
+            <w:rFonts w:asciiTheme="minorHAnsi" w:hAnsiTheme="minorHAnsi" w:cstheme="minorHAnsi"/>
+            <w:color w:val="15171A"/>
+            <w:sz w:val="20"/>
+            <w:szCs w:val="20"/>
+            <w:bdr w:val="none" w:sz="0" w:space="0" w:color="auto" w:frame="1"/>
+          </w:rPr>
+          <w:t xml:space="preserve">Harvard </w:t>
+        </w:r>
+        <w:proofErr w:type="spellStart"/>
+        <w:r>
+          <w:rPr>
+            <w:rStyle w:val="Lienhypertexte"/>
+            <w:rFonts w:asciiTheme="minorHAnsi" w:hAnsiTheme="minorHAnsi" w:cstheme="minorHAnsi"/>
+            <w:color w:val="15171A"/>
+            <w:sz w:val="20"/>
+            <w:szCs w:val="20"/>
+            <w:bdr w:val="none" w:sz="0" w:space="0" w:color="auto" w:frame="1"/>
+          </w:rPr>
+          <w:t>Medical</w:t>
+        </w:r>
+        <w:proofErr w:type="spellEnd"/>
+        <w:r>
+          <w:rPr>
+            <w:rStyle w:val="Lienhypertexte"/>
+            <w:rFonts w:asciiTheme="minorHAnsi" w:hAnsiTheme="minorHAnsi" w:cstheme="minorHAnsi"/>
+            <w:color w:val="15171A"/>
+            <w:sz w:val="20"/>
+            <w:szCs w:val="20"/>
+            <w:bdr w:val="none" w:sz="0" w:space="0" w:color="auto" w:frame="1"/>
+          </w:rPr>
+          <w:t xml:space="preserve"> </w:t>
+        </w:r>
+        <w:proofErr w:type="spellStart"/>
+        <w:r>
+          <w:rPr>
+            <w:rStyle w:val="Lienhypertexte"/>
+            <w:rFonts w:asciiTheme="minorHAnsi" w:hAnsiTheme="minorHAnsi" w:cstheme="minorHAnsi"/>
+            <w:color w:val="15171A"/>
+            <w:sz w:val="20"/>
+            <w:szCs w:val="20"/>
+            <w:bdr w:val="none" w:sz="0" w:space="0" w:color="auto" w:frame="1"/>
+          </w:rPr>
+          <w:t>School</w:t>
+        </w:r>
+        <w:proofErr w:type="spellEnd"/>
+      </w:hyperlink>
+      <w:r>
+        <w:rPr>
+          <w:rFonts w:asciiTheme="minorHAnsi" w:hAnsiTheme="minorHAnsi" w:cstheme="minorHAnsi"/>
+          <w:color w:val="313B3F"/>
+          <w:sz w:val="20"/>
+          <w:szCs w:val="20"/>
+        </w:rPr>
+        <w:t> .</w:t>
+      </w:r>
+    </w:p>
+    <w:p>
+      <w:pPr>
+        <w:pStyle w:val="NormalWeb"/>
+        <w:shd w:val="clear" w:color="auto" w:fill="FFFFFF"/>
+        <w:spacing w:before="0" w:beforeAutospacing="0" w:after="0" w:afterAutospacing="0"/>
+        <w:jc w:val="both"/>
+        <w:textAlignment w:val="baseline"/>
+        <w:rPr>
+          <w:rFonts w:asciiTheme="minorHAnsi" w:hAnsiTheme="minorHAnsi" w:cstheme="minorHAnsi"/>
+          <w:color w:val="313B3F"/>
+          <w:sz w:val="20"/>
+          <w:szCs w:val="20"/>
+        </w:rPr>
+      </w:pPr>
+      <w:r>
+        <w:rPr>
+          <w:rFonts w:asciiTheme="minorHAnsi" w:hAnsiTheme="minorHAnsi" w:cstheme="minorHAnsi"/>
+          <w:color w:val="313B3F"/>
+          <w:sz w:val="20"/>
+          <w:szCs w:val="20"/>
+        </w:rPr>
+        <w:t>SMART a été créé pour créer un cadre standard qui permet le </w:t>
+      </w:r>
+      <w:hyperlink r:id="rId33" w:history="1">
+        <w:r>
+          <w:rPr>
+            <w:rStyle w:val="Lienhypertexte"/>
+            <w:rFonts w:asciiTheme="minorHAnsi" w:hAnsiTheme="minorHAnsi" w:cstheme="minorHAnsi"/>
+            <w:color w:val="15171A"/>
+            <w:sz w:val="20"/>
+            <w:szCs w:val="20"/>
+            <w:bdr w:val="none" w:sz="0" w:space="0" w:color="auto" w:frame="1"/>
+          </w:rPr>
+          <w:t>développement «</w:t>
+        </w:r>
+        <w:r>
+          <w:rPr>
+            <w:rStyle w:val="Lienhypertexte"/>
+            <w:rFonts w:asciiTheme="minorHAnsi" w:hAnsiTheme="minorHAnsi" w:cstheme="minorHAnsi"/>
+            <w:color w:val="15171A"/>
+            <w:sz w:val="20"/>
+            <w:szCs w:val="20"/>
+            <w:bdr w:val="none" w:sz="0" w:space="0" w:color="auto" w:frame="1"/>
+          </w:rPr>
+          <w:t xml:space="preserve"> </w:t>
+        </w:r>
+        <w:proofErr w:type="gramStart"/>
+        <w:r>
+          <w:rPr>
+            <w:rStyle w:val="Lienhypertexte"/>
+            <w:rFonts w:asciiTheme="minorHAnsi" w:hAnsiTheme="minorHAnsi" w:cstheme="minorHAnsi"/>
+            <w:color w:val="15171A"/>
+            <w:sz w:val="20"/>
+            <w:szCs w:val="20"/>
+            <w:bdr w:val="none" w:sz="0" w:space="0" w:color="auto" w:frame="1"/>
+          </w:rPr>
+          <w:t>d’</w:t>
+        </w:r>
+        <w:r>
+          <w:rPr>
+            <w:rStyle w:val="Lienhypertexte"/>
+            <w:rFonts w:asciiTheme="minorHAnsi" w:hAnsiTheme="minorHAnsi" w:cstheme="minorHAnsi"/>
+            <w:color w:val="15171A"/>
+            <w:sz w:val="20"/>
+            <w:szCs w:val="20"/>
+            <w:bdr w:val="none" w:sz="0" w:space="0" w:color="auto" w:frame="1"/>
+          </w:rPr>
+          <w:t xml:space="preserve"> applications</w:t>
+        </w:r>
+        <w:proofErr w:type="gramEnd"/>
+        <w:r>
+          <w:rPr>
+            <w:rStyle w:val="Lienhypertexte"/>
+            <w:rFonts w:asciiTheme="minorHAnsi" w:hAnsiTheme="minorHAnsi" w:cstheme="minorHAnsi"/>
+            <w:color w:val="15171A"/>
+            <w:sz w:val="20"/>
+            <w:szCs w:val="20"/>
+            <w:bdr w:val="none" w:sz="0" w:space="0" w:color="auto" w:frame="1"/>
+          </w:rPr>
+          <w:t xml:space="preserve"> de soins de santé interchangeables</w:t>
+        </w:r>
+      </w:hyperlink>
+      <w:r>
+        <w:rPr>
+          <w:rFonts w:asciiTheme="minorHAnsi" w:hAnsiTheme="minorHAnsi" w:cstheme="minorHAnsi"/>
+          <w:color w:val="313B3F"/>
+          <w:sz w:val="20"/>
+          <w:szCs w:val="20"/>
+        </w:rPr>
+        <w:t> ». L'objectif principal était de permettre à tous les développeurs de créer une application de soins de santé qui fonctionnerait dans n'importe quelle organisation de soins de santé, quel que soit le DSE. L'aspect « substituable » de SMART voulait qu'il soit très facile pour les prestataires d'essayer plusieurs applications/solutions et qu'ils puissent sélectionner et utiliser l'application la mieux adaptée à leurs besoins sans obliger chaque prestataire de l'organisation de santé à utiliser les mêmes applications.</w:t>
+      </w:r>
+    </w:p>
+    <w:p>
+      <w:pPr>
+        <w:pStyle w:val="NormalWeb"/>
+        <w:shd w:val="clear" w:color="auto" w:fill="FFFFFF"/>
+        <w:spacing w:before="0" w:beforeAutospacing="0" w:after="0" w:afterAutospacing="0"/>
+        <w:jc w:val="both"/>
+        <w:textAlignment w:val="baseline"/>
+        <w:rPr>
+          <w:rFonts w:asciiTheme="minorHAnsi" w:hAnsiTheme="minorHAnsi" w:cstheme="minorHAnsi"/>
+          <w:color w:val="313B3F"/>
+          <w:sz w:val="20"/>
+          <w:szCs w:val="20"/>
+        </w:rPr>
+      </w:pPr>
+      <w:r>
+        <w:rPr>
+          <w:rFonts w:asciiTheme="minorHAnsi" w:hAnsiTheme="minorHAnsi" w:cstheme="minorHAnsi"/>
+          <w:color w:val="313B3F"/>
+          <w:sz w:val="20"/>
+          <w:szCs w:val="20"/>
+        </w:rPr>
+        <w:t>Maintenant que nous avons expliqué ce que signifie SMART et son objectif principal, nous allons expliquer ce que signifie SMART sur FHIR. « SMART sur FHIR » fait référence à la mise en place d'une </w:t>
+      </w:r>
+      <w:hyperlink r:id="rId34" w:history="1">
+        <w:r>
+          <w:rPr>
+            <w:rStyle w:val="Lienhypertexte"/>
+            <w:rFonts w:asciiTheme="minorHAnsi" w:hAnsiTheme="minorHAnsi" w:cstheme="minorHAnsi"/>
+            <w:color w:val="15171A"/>
+            <w:sz w:val="20"/>
+            <w:szCs w:val="20"/>
+            <w:bdr w:val="none" w:sz="0" w:space="0" w:color="auto" w:frame="1"/>
+          </w:rPr>
+          <w:t>application de soins de santé</w:t>
+        </w:r>
+      </w:hyperlink>
+      <w:r>
+        <w:rPr>
+          <w:rFonts w:asciiTheme="minorHAnsi" w:hAnsiTheme="minorHAnsi" w:cstheme="minorHAnsi"/>
+          <w:color w:val="313B3F"/>
+          <w:sz w:val="20"/>
+          <w:szCs w:val="20"/>
+        </w:rPr>
+        <w:t> SMART au-dessus de FHIR.</w:t>
+      </w:r>
+    </w:p>
+    <w:p>
+      <w:pPr>
+        <w:pStyle w:val="NormalWeb"/>
+        <w:shd w:val="clear" w:color="auto" w:fill="FFFFFF"/>
+        <w:spacing w:before="0" w:beforeAutospacing="0" w:after="360" w:afterAutospacing="0"/>
+        <w:jc w:val="both"/>
+        <w:textAlignment w:val="baseline"/>
+        <w:rPr>
+          <w:rFonts w:asciiTheme="minorHAnsi" w:hAnsiTheme="minorHAnsi" w:cstheme="minorHAnsi"/>
+          <w:color w:val="313B3F"/>
+          <w:sz w:val="20"/>
+          <w:szCs w:val="20"/>
+        </w:rPr>
+      </w:pPr>
+      <w:r>
+        <w:rPr>
+          <w:rFonts w:asciiTheme="minorHAnsi" w:hAnsiTheme="minorHAnsi" w:cstheme="minorHAnsi"/>
+          <w:color w:val="313B3F"/>
+          <w:sz w:val="20"/>
+          <w:szCs w:val="20"/>
+        </w:rPr>
+        <w:t>FHIR fournit un ensemble standard de modèles de données ou de ressources, comme nous l'avons expliqué, fournissant comment les informations de santé doivent être représentées et SMART construit sur cette base, fournissant comment les applications tierces se lancent dans un DSE, l'identité d'authentification et la gestion des accès.</w:t>
+      </w:r>
+    </w:p>
+    <w:p>
+      <w:pPr>
+        <w:pStyle w:val="Titre3"/>
+        <w:shd w:val="clear" w:color="auto" w:fill="FFFFFF"/>
+        <w:spacing w:before="120" w:beforeAutospacing="0" w:after="48" w:afterAutospacing="0" w:line="312" w:lineRule="atLeast"/>
+        <w:textAlignment w:val="baseline"/>
+        <w:rPr>
+          <w:rFonts w:asciiTheme="minorHAnsi" w:hAnsiTheme="minorHAnsi" w:cstheme="minorHAnsi"/>
+          <w:color w:val="090A0B"/>
+          <w:sz w:val="20"/>
+          <w:szCs w:val="20"/>
+        </w:rPr>
+      </w:pPr>
+      <w:r>
+        <w:rPr>
+          <w:rFonts w:asciiTheme="minorHAnsi" w:hAnsiTheme="minorHAnsi" w:cstheme="minorHAnsi"/>
+          <w:color w:val="090A0B"/>
+          <w:sz w:val="20"/>
+          <w:szCs w:val="20"/>
+        </w:rPr>
+        <w:t>Conclusion</w:t>
+      </w:r>
+    </w:p>
+    <w:p>
+      <w:pPr>
+        <w:pStyle w:val="NormalWeb"/>
+        <w:shd w:val="clear" w:color="auto" w:fill="FFFFFF"/>
+        <w:spacing w:before="0" w:beforeAutospacing="0" w:after="0" w:afterAutospacing="0"/>
+        <w:jc w:val="both"/>
+        <w:textAlignment w:val="baseline"/>
+        <w:rPr>
+          <w:rFonts w:asciiTheme="minorHAnsi" w:hAnsiTheme="minorHAnsi" w:cstheme="minorHAnsi"/>
+          <w:color w:val="313B3F"/>
+          <w:sz w:val="20"/>
+          <w:szCs w:val="20"/>
+        </w:rPr>
+      </w:pPr>
+      <w:r>
+        <w:rPr>
+          <w:rFonts w:asciiTheme="minorHAnsi" w:hAnsiTheme="minorHAnsi" w:cstheme="minorHAnsi"/>
+          <w:color w:val="313B3F"/>
+          <w:sz w:val="20"/>
+          <w:szCs w:val="20"/>
+        </w:rPr>
+        <w:t>Les données de santé croissent de façon exponentielle, ce qui rend plus difficile la prise de bonnes décisions. Considérer FHIR et SMART sur les </w:t>
+      </w:r>
+      <w:hyperlink r:id="rId35" w:history="1">
+        <w:r>
+          <w:rPr>
+            <w:rStyle w:val="Lienhypertexte"/>
+            <w:rFonts w:asciiTheme="minorHAnsi" w:hAnsiTheme="minorHAnsi" w:cstheme="minorHAnsi"/>
+            <w:color w:val="15171A"/>
+            <w:sz w:val="20"/>
+            <w:szCs w:val="20"/>
+            <w:bdr w:val="none" w:sz="0" w:space="0" w:color="auto" w:frame="1"/>
+          </w:rPr>
+          <w:t>applications FHIR</w:t>
+        </w:r>
+      </w:hyperlink>
+      <w:r>
+        <w:rPr>
+          <w:rFonts w:asciiTheme="minorHAnsi" w:hAnsiTheme="minorHAnsi" w:cstheme="minorHAnsi"/>
+          <w:color w:val="313B3F"/>
+          <w:sz w:val="20"/>
+          <w:szCs w:val="20"/>
+        </w:rPr>
+        <w:t> peut être une décision intelligente pour réduire les risques de croissance des données et rendre votre système flexible avec d'autres systèmes utilisant les mêmes normes.</w:t>
+      </w:r>
+    </w:p>
+    <w:p>
+      <w:pPr>
         <w:spacing w:after="0"/>
       </w:pPr>
     </w:p>
@@ -2030,7 +4237,7 @@
       </w:pPr>
     </w:p>
     <w:sectPr>
-      <w:footerReference w:type="default" r:id="rId16"/>
+      <w:footerReference w:type="default" r:id="rId36"/>
       <w:pgSz w:w="11906" w:h="16838"/>
       <w:pgMar w:top="1417" w:right="1417" w:bottom="1417" w:left="1417" w:header="708" w:footer="708" w:gutter="0"/>
       <w:cols w:space="708"/>
@@ -2221,6 +4428,155 @@
 <file path=word/numbering.xml><?xml version="1.0" encoding="utf-8"?>
 <w:numbering xmlns:wpc="http://schemas.microsoft.com/office/word/2010/wordprocessingCanvas" xmlns:cx="http://schemas.microsoft.com/office/drawing/2014/chartex" xmlns:cx1="http://schemas.microsoft.com/office/drawing/2015/9/8/chartex" xmlns:cx2="http://schemas.microsoft.com/office/drawing/2015/10/21/chartex" xmlns:cx3="http://schemas.microsoft.com/office/drawing/2016/5/9/chartex" xmlns:cx4="http://schemas.microsoft.com/office/drawing/2016/5/10/chartex" xmlns:cx5="http://schemas.microsoft.com/office/drawing/2016/5/11/chartex" xmlns:cx6="http://schemas.microsoft.com/office/drawing/2016/5/12/chartex" xmlns:cx7="http://schemas.microsoft.com/office/drawing/2016/5/13/chartex" xmlns:cx8="http://schemas.microsoft.com/office/drawing/2016/5/14/chartex" xmlns:mc="http://schemas.openxmlformats.org/markup-compatibility/2006" xmlns:aink="http://schemas.microsoft.com/office/drawing/2016/ink" xmlns:am3d="http://schemas.microsoft.com/office/drawing/2017/model3d" xmlns:o="urn:schemas-microsoft-com:office:office" xmlns:r="http://schemas.openxmlformats.org/officeDocument/2006/relationships" xmlns:m="http://schemas.openxmlformats.org/officeDocument/2006/math" xmlns:v="urn:schemas-microsoft-com:vml" xmlns:wp14="http://schemas.microsoft.com/office/word/2010/wordprocessingDrawing" xmlns:wp="http://schemas.openxmlformats.org/drawingml/2006/wordprocessingDrawing" xmlns:w10="urn:schemas-microsoft-com:office:word" xmlns:w="http://schemas.openxmlformats.org/wordprocessingml/2006/main" xmlns:w14="http://schemas.microsoft.com/office/word/2010/wordml" xmlns:w15="http://schemas.microsoft.com/office/word/2012/wordml" xmlns:w16cex="http://schemas.microsoft.com/office/word/2018/wordml/cex" xmlns:w16cid="http://schemas.microsoft.com/office/word/2016/wordml/cid" xmlns:w16="http://schemas.microsoft.com/office/word/2018/wordml" xmlns:w16sdtdh="http://schemas.microsoft.com/office/word/2020/wordml/sdtdatahash" xmlns:w16se="http://schemas.microsoft.com/office/word/2015/wordml/symex" xmlns:wpg="http://schemas.microsoft.com/office/word/2010/wordprocessingGroup" xmlns:wpi="http://schemas.microsoft.com/office/word/2010/wordprocessingInk" xmlns:wne="http://schemas.microsoft.com/office/word/2006/wordml" xmlns:wps="http://schemas.microsoft.com/office/word/2010/wordprocessingShape" mc:Ignorable="w14 w15 w16se w16cid w16 w16cex w16sdtdh wp14">
   <w:abstractNum w:abstractNumId="0" w15:restartNumberingAfterBreak="0">
+    <w:nsid w:val="1CBC08E6"/>
+    <w:multiLevelType w:val="multilevel"/>
+    <w:tmpl w:val="10E807A6"/>
+    <w:lvl w:ilvl="0">
+      <w:start w:val="1"/>
+      <w:numFmt w:val="bullet"/>
+      <w:lvlText w:val=""/>
+      <w:lvlJc w:val="left"/>
+      <w:pPr>
+        <w:tabs>
+          <w:tab w:val="num" w:pos="720"/>
+        </w:tabs>
+        <w:ind w:left="720" w:hanging="360"/>
+      </w:pPr>
+      <w:rPr>
+        <w:rFonts w:ascii="Symbol" w:hAnsi="Symbol" w:hint="default"/>
+        <w:sz w:val="20"/>
+      </w:rPr>
+    </w:lvl>
+    <w:lvl w:ilvl="1" w:tentative="1">
+      <w:start w:val="1"/>
+      <w:numFmt w:val="bullet"/>
+      <w:lvlText w:val=""/>
+      <w:lvlJc w:val="left"/>
+      <w:pPr>
+        <w:tabs>
+          <w:tab w:val="num" w:pos="1440"/>
+        </w:tabs>
+        <w:ind w:left="1440" w:hanging="360"/>
+      </w:pPr>
+      <w:rPr>
+        <w:rFonts w:ascii="Symbol" w:hAnsi="Symbol" w:hint="default"/>
+        <w:sz w:val="20"/>
+      </w:rPr>
+    </w:lvl>
+    <w:lvl w:ilvl="2" w:tentative="1">
+      <w:start w:val="1"/>
+      <w:numFmt w:val="bullet"/>
+      <w:lvlText w:val=""/>
+      <w:lvlJc w:val="left"/>
+      <w:pPr>
+        <w:tabs>
+          <w:tab w:val="num" w:pos="2160"/>
+        </w:tabs>
+        <w:ind w:left="2160" w:hanging="360"/>
+      </w:pPr>
+      <w:rPr>
+        <w:rFonts w:ascii="Symbol" w:hAnsi="Symbol" w:hint="default"/>
+        <w:sz w:val="20"/>
+      </w:rPr>
+    </w:lvl>
+    <w:lvl w:ilvl="3" w:tentative="1">
+      <w:start w:val="1"/>
+      <w:numFmt w:val="bullet"/>
+      <w:lvlText w:val=""/>
+      <w:lvlJc w:val="left"/>
+      <w:pPr>
+        <w:tabs>
+          <w:tab w:val="num" w:pos="2880"/>
+        </w:tabs>
+        <w:ind w:left="2880" w:hanging="360"/>
+      </w:pPr>
+      <w:rPr>
+        <w:rFonts w:ascii="Symbol" w:hAnsi="Symbol" w:hint="default"/>
+        <w:sz w:val="20"/>
+      </w:rPr>
+    </w:lvl>
+    <w:lvl w:ilvl="4" w:tentative="1">
+      <w:start w:val="1"/>
+      <w:numFmt w:val="bullet"/>
+      <w:lvlText w:val=""/>
+      <w:lvlJc w:val="left"/>
+      <w:pPr>
+        <w:tabs>
+          <w:tab w:val="num" w:pos="3600"/>
+        </w:tabs>
+        <w:ind w:left="3600" w:hanging="360"/>
+      </w:pPr>
+      <w:rPr>
+        <w:rFonts w:ascii="Symbol" w:hAnsi="Symbol" w:hint="default"/>
+        <w:sz w:val="20"/>
+      </w:rPr>
+    </w:lvl>
+    <w:lvl w:ilvl="5" w:tentative="1">
+      <w:start w:val="1"/>
+      <w:numFmt w:val="bullet"/>
+      <w:lvlText w:val=""/>
+      <w:lvlJc w:val="left"/>
+      <w:pPr>
+        <w:tabs>
+          <w:tab w:val="num" w:pos="4320"/>
+        </w:tabs>
+        <w:ind w:left="4320" w:hanging="360"/>
+      </w:pPr>
+      <w:rPr>
+        <w:rFonts w:ascii="Symbol" w:hAnsi="Symbol" w:hint="default"/>
+        <w:sz w:val="20"/>
+      </w:rPr>
+    </w:lvl>
+    <w:lvl w:ilvl="6" w:tentative="1">
+      <w:start w:val="1"/>
+      <w:numFmt w:val="bullet"/>
+      <w:lvlText w:val=""/>
+      <w:lvlJc w:val="left"/>
+      <w:pPr>
+        <w:tabs>
+          <w:tab w:val="num" w:pos="5040"/>
+        </w:tabs>
+        <w:ind w:left="5040" w:hanging="360"/>
+      </w:pPr>
+      <w:rPr>
+        <w:rFonts w:ascii="Symbol" w:hAnsi="Symbol" w:hint="default"/>
+        <w:sz w:val="20"/>
+      </w:rPr>
+    </w:lvl>
+    <w:lvl w:ilvl="7" w:tentative="1">
+      <w:start w:val="1"/>
+      <w:numFmt w:val="bullet"/>
+      <w:lvlText w:val=""/>
+      <w:lvlJc w:val="left"/>
+      <w:pPr>
+        <w:tabs>
+          <w:tab w:val="num" w:pos="5760"/>
+        </w:tabs>
+        <w:ind w:left="5760" w:hanging="360"/>
+      </w:pPr>
+      <w:rPr>
+        <w:rFonts w:ascii="Symbol" w:hAnsi="Symbol" w:hint="default"/>
+        <w:sz w:val="20"/>
+      </w:rPr>
+    </w:lvl>
+    <w:lvl w:ilvl="8" w:tentative="1">
+      <w:start w:val="1"/>
+      <w:numFmt w:val="bullet"/>
+      <w:lvlText w:val=""/>
+      <w:lvlJc w:val="left"/>
+      <w:pPr>
+        <w:tabs>
+          <w:tab w:val="num" w:pos="6480"/>
+        </w:tabs>
+        <w:ind w:left="6480" w:hanging="360"/>
+      </w:pPr>
+      <w:rPr>
+        <w:rFonts w:ascii="Symbol" w:hAnsi="Symbol" w:hint="default"/>
+        <w:sz w:val="20"/>
+      </w:rPr>
+    </w:lvl>
+  </w:abstractNum>
+  <w:abstractNum w:abstractNumId="1" w15:restartNumberingAfterBreak="0">
     <w:nsid w:val="23825D6C"/>
     <w:multiLevelType w:val="hybridMultilevel"/>
     <w:tmpl w:val="7D520F5C"/>
@@ -2333,7 +4689,7 @@
       </w:rPr>
     </w:lvl>
   </w:abstractNum>
-  <w:abstractNum w:abstractNumId="1" w15:restartNumberingAfterBreak="0">
+  <w:abstractNum w:abstractNumId="2" w15:restartNumberingAfterBreak="0">
     <w:nsid w:val="43304EE8"/>
     <w:multiLevelType w:val="hybridMultilevel"/>
     <w:tmpl w:val="64581BBE"/>
@@ -2446,11 +4802,166 @@
       </w:rPr>
     </w:lvl>
   </w:abstractNum>
+  <w:abstractNum w:abstractNumId="3" w15:restartNumberingAfterBreak="0">
+    <w:nsid w:val="70956427"/>
+    <w:multiLevelType w:val="multilevel"/>
+    <w:tmpl w:val="0DEEBDB4"/>
+    <w:lvl w:ilvl="0">
+      <w:start w:val="1"/>
+      <w:numFmt w:val="bullet"/>
+      <w:lvlText w:val=""/>
+      <w:lvlJc w:val="left"/>
+      <w:pPr>
+        <w:tabs>
+          <w:tab w:val="num" w:pos="720"/>
+        </w:tabs>
+        <w:ind w:left="720" w:hanging="360"/>
+      </w:pPr>
+      <w:rPr>
+        <w:rFonts w:ascii="Symbol" w:hAnsi="Symbol" w:hint="default"/>
+        <w:sz w:val="20"/>
+      </w:rPr>
+    </w:lvl>
+    <w:lvl w:ilvl="1" w:tentative="1">
+      <w:start w:val="1"/>
+      <w:numFmt w:val="bullet"/>
+      <w:lvlText w:val=""/>
+      <w:lvlJc w:val="left"/>
+      <w:pPr>
+        <w:tabs>
+          <w:tab w:val="num" w:pos="1440"/>
+        </w:tabs>
+        <w:ind w:left="1440" w:hanging="360"/>
+      </w:pPr>
+      <w:rPr>
+        <w:rFonts w:ascii="Symbol" w:hAnsi="Symbol" w:hint="default"/>
+        <w:sz w:val="20"/>
+      </w:rPr>
+    </w:lvl>
+    <w:lvl w:ilvl="2" w:tentative="1">
+      <w:start w:val="1"/>
+      <w:numFmt w:val="bullet"/>
+      <w:lvlText w:val=""/>
+      <w:lvlJc w:val="left"/>
+      <w:pPr>
+        <w:tabs>
+          <w:tab w:val="num" w:pos="2160"/>
+        </w:tabs>
+        <w:ind w:left="2160" w:hanging="360"/>
+      </w:pPr>
+      <w:rPr>
+        <w:rFonts w:ascii="Symbol" w:hAnsi="Symbol" w:hint="default"/>
+        <w:sz w:val="20"/>
+      </w:rPr>
+    </w:lvl>
+    <w:lvl w:ilvl="3" w:tentative="1">
+      <w:start w:val="1"/>
+      <w:numFmt w:val="bullet"/>
+      <w:lvlText w:val=""/>
+      <w:lvlJc w:val="left"/>
+      <w:pPr>
+        <w:tabs>
+          <w:tab w:val="num" w:pos="2880"/>
+        </w:tabs>
+        <w:ind w:left="2880" w:hanging="360"/>
+      </w:pPr>
+      <w:rPr>
+        <w:rFonts w:ascii="Symbol" w:hAnsi="Symbol" w:hint="default"/>
+        <w:sz w:val="20"/>
+      </w:rPr>
+    </w:lvl>
+    <w:lvl w:ilvl="4" w:tentative="1">
+      <w:start w:val="1"/>
+      <w:numFmt w:val="bullet"/>
+      <w:lvlText w:val=""/>
+      <w:lvlJc w:val="left"/>
+      <w:pPr>
+        <w:tabs>
+          <w:tab w:val="num" w:pos="3600"/>
+        </w:tabs>
+        <w:ind w:left="3600" w:hanging="360"/>
+      </w:pPr>
+      <w:rPr>
+        <w:rFonts w:ascii="Symbol" w:hAnsi="Symbol" w:hint="default"/>
+        <w:sz w:val="20"/>
+      </w:rPr>
+    </w:lvl>
+    <w:lvl w:ilvl="5" w:tentative="1">
+      <w:start w:val="1"/>
+      <w:numFmt w:val="bullet"/>
+      <w:lvlText w:val=""/>
+      <w:lvlJc w:val="left"/>
+      <w:pPr>
+        <w:tabs>
+          <w:tab w:val="num" w:pos="4320"/>
+        </w:tabs>
+        <w:ind w:left="4320" w:hanging="360"/>
+      </w:pPr>
+      <w:rPr>
+        <w:rFonts w:ascii="Symbol" w:hAnsi="Symbol" w:hint="default"/>
+        <w:sz w:val="20"/>
+      </w:rPr>
+    </w:lvl>
+    <w:lvl w:ilvl="6" w:tentative="1">
+      <w:start w:val="1"/>
+      <w:numFmt w:val="bullet"/>
+      <w:lvlText w:val=""/>
+      <w:lvlJc w:val="left"/>
+      <w:pPr>
+        <w:tabs>
+          <w:tab w:val="num" w:pos="5040"/>
+        </w:tabs>
+        <w:ind w:left="5040" w:hanging="360"/>
+      </w:pPr>
+      <w:rPr>
+        <w:rFonts w:ascii="Symbol" w:hAnsi="Symbol" w:hint="default"/>
+        <w:sz w:val="20"/>
+      </w:rPr>
+    </w:lvl>
+    <w:lvl w:ilvl="7" w:tentative="1">
+      <w:start w:val="1"/>
+      <w:numFmt w:val="bullet"/>
+      <w:lvlText w:val=""/>
+      <w:lvlJc w:val="left"/>
+      <w:pPr>
+        <w:tabs>
+          <w:tab w:val="num" w:pos="5760"/>
+        </w:tabs>
+        <w:ind w:left="5760" w:hanging="360"/>
+      </w:pPr>
+      <w:rPr>
+        <w:rFonts w:ascii="Symbol" w:hAnsi="Symbol" w:hint="default"/>
+        <w:sz w:val="20"/>
+      </w:rPr>
+    </w:lvl>
+    <w:lvl w:ilvl="8" w:tentative="1">
+      <w:start w:val="1"/>
+      <w:numFmt w:val="bullet"/>
+      <w:lvlText w:val=""/>
+      <w:lvlJc w:val="left"/>
+      <w:pPr>
+        <w:tabs>
+          <w:tab w:val="num" w:pos="6480"/>
+        </w:tabs>
+        <w:ind w:left="6480" w:hanging="360"/>
+      </w:pPr>
+      <w:rPr>
+        <w:rFonts w:ascii="Symbol" w:hAnsi="Symbol" w:hint="default"/>
+        <w:sz w:val="20"/>
+      </w:rPr>
+    </w:lvl>
+  </w:abstractNum>
   <w:num w:numId="1">
+    <w:abstractNumId w:val="2"/>
+  </w:num>
+  <w:num w:numId="2">
     <w:abstractNumId w:val="1"/>
   </w:num>
-  <w:num w:numId="2">
+  <w:num w:numId="3">
     <w:abstractNumId w:val="0"/>
+  </w:num>
+  <w:num w:numId="4">
+    <w:abstractNumId w:val="3"/>
   </w:num>
 </w:numbering>
 </file>
@@ -2854,6 +5365,46 @@
     <w:name w:val="Normal"/>
     <w:qFormat/>
   </w:style>
+  <w:style w:type="paragraph" w:styleId="Titre2">
+    <w:name w:val="heading 2"/>
+    <w:basedOn w:val="Normal"/>
+    <w:link w:val="Titre2Car"/>
+    <w:uiPriority w:val="9"/>
+    <w:qFormat/>
+    <w:rsid w:val="00881D36"/>
+    <w:pPr>
+      <w:spacing w:before="100" w:beforeAutospacing="1" w:after="100" w:afterAutospacing="1" w:line="240" w:lineRule="auto"/>
+      <w:outlineLvl w:val="1"/>
+    </w:pPr>
+    <w:rPr>
+      <w:rFonts w:ascii="Times New Roman" w:eastAsia="Times New Roman" w:hAnsi="Times New Roman" w:cs="Times New Roman"/>
+      <w:b/>
+      <w:bCs/>
+      <w:sz w:val="36"/>
+      <w:szCs w:val="36"/>
+      <w:lang w:eastAsia="fr-FR"/>
+    </w:rPr>
+  </w:style>
+  <w:style w:type="paragraph" w:styleId="Titre3">
+    <w:name w:val="heading 3"/>
+    <w:basedOn w:val="Normal"/>
+    <w:link w:val="Titre3Car"/>
+    <w:uiPriority w:val="9"/>
+    <w:qFormat/>
+    <w:rsid w:val="00881D36"/>
+    <w:pPr>
+      <w:spacing w:before="100" w:beforeAutospacing="1" w:after="100" w:afterAutospacing="1" w:line="240" w:lineRule="auto"/>
+      <w:outlineLvl w:val="2"/>
+    </w:pPr>
+    <w:rPr>
+      <w:rFonts w:ascii="Times New Roman" w:eastAsia="Times New Roman" w:hAnsi="Times New Roman" w:cs="Times New Roman"/>
+      <w:b/>
+      <w:bCs/>
+      <w:sz w:val="27"/>
+      <w:szCs w:val="27"/>
+      <w:lang w:eastAsia="fr-FR"/>
+    </w:rPr>
+  </w:style>
   <w:style w:type="character" w:default="1" w:styleId="Policepardfaut">
     <w:name w:val="Default Paragraph Font"/>
     <w:uiPriority w:val="1"/>
@@ -2981,6 +5532,64 @@
     <w:link w:val="Pieddepage"/>
     <w:uiPriority w:val="99"/>
     <w:rsid w:val="00472F50"/>
+  </w:style>
+  <w:style w:type="character" w:customStyle="1" w:styleId="Titre2Car">
+    <w:name w:val="Titre 2 Car"/>
+    <w:basedOn w:val="Policepardfaut"/>
+    <w:link w:val="Titre2"/>
+    <w:uiPriority w:val="9"/>
+    <w:rsid w:val="00881D36"/>
+    <w:rPr>
+      <w:rFonts w:ascii="Times New Roman" w:eastAsia="Times New Roman" w:hAnsi="Times New Roman" w:cs="Times New Roman"/>
+      <w:b/>
+      <w:bCs/>
+      <w:sz w:val="36"/>
+      <w:szCs w:val="36"/>
+      <w:lang w:eastAsia="fr-FR"/>
+    </w:rPr>
+  </w:style>
+  <w:style w:type="character" w:customStyle="1" w:styleId="Titre3Car">
+    <w:name w:val="Titre 3 Car"/>
+    <w:basedOn w:val="Policepardfaut"/>
+    <w:link w:val="Titre3"/>
+    <w:uiPriority w:val="9"/>
+    <w:rsid w:val="00881D36"/>
+    <w:rPr>
+      <w:rFonts w:ascii="Times New Roman" w:eastAsia="Times New Roman" w:hAnsi="Times New Roman" w:cs="Times New Roman"/>
+      <w:b/>
+      <w:bCs/>
+      <w:sz w:val="27"/>
+      <w:szCs w:val="27"/>
+      <w:lang w:eastAsia="fr-FR"/>
+    </w:rPr>
+  </w:style>
+  <w:style w:type="paragraph" w:styleId="NormalWeb">
+    <w:name w:val="Normal (Web)"/>
+    <w:basedOn w:val="Normal"/>
+    <w:uiPriority w:val="99"/>
+    <w:semiHidden/>
+    <w:unhideWhenUsed/>
+    <w:rsid w:val="00881D36"/>
+    <w:pPr>
+      <w:spacing w:before="100" w:beforeAutospacing="1" w:after="100" w:afterAutospacing="1" w:line="240" w:lineRule="auto"/>
+    </w:pPr>
+    <w:rPr>
+      <w:rFonts w:ascii="Times New Roman" w:eastAsia="Times New Roman" w:hAnsi="Times New Roman" w:cs="Times New Roman"/>
+      <w:sz w:val="24"/>
+      <w:szCs w:val="24"/>
+      <w:lang w:eastAsia="fr-FR"/>
+    </w:rPr>
+  </w:style>
+  <w:style w:type="character" w:styleId="Accentuation">
+    <w:name w:val="Emphasis"/>
+    <w:basedOn w:val="Policepardfaut"/>
+    <w:uiPriority w:val="20"/>
+    <w:qFormat/>
+    <w:rsid w:val="00881D36"/>
+    <w:rPr>
+      <w:i/>
+      <w:iCs/>
+    </w:rPr>
   </w:style>
 </w:styles>
 </file>
